--- a/CMPT489HW5Report.docx
+++ b/CMPT489HW5Report.docx
@@ -41,6 +41,7 @@
             <w:dataBinding w:prefixMappings="xmlns:ns0='http://schemas.openxmlformats.org/officeDocument/2006/extended-properties'" w:xpath="/ns0:Properties[1]/ns0:Company[1]" w:storeItemID="{6668398D-A668-4E3E-A5EB-62B293D839F1}"/>
             <w:text/>
           </w:sdtPr>
+          <w:sdtEndPr/>
           <w:sdtContent>
             <w:tc>
               <w:tcPr>
@@ -110,6 +111,7 @@
               <w:dataBinding w:prefixMappings="xmlns:ns0='http://schemas.openxmlformats.org/package/2006/metadata/core-properties' xmlns:ns1='http://purl.org/dc/elements/1.1/'" w:xpath="/ns0:coreProperties[1]/ns1:title[1]" w:storeItemID="{6C3C8BC8-F283-45AE-878A-BAB7291924A1}"/>
               <w:text/>
             </w:sdtPr>
+            <w:sdtEndPr/>
             <w:sdtContent>
               <w:p>
                 <w:pPr>
@@ -202,6 +204,7 @@
               <w:dataBinding w:prefixMappings="xmlns:ns0='http://schemas.openxmlformats.org/package/2006/metadata/core-properties' xmlns:ns1='http://purl.org/dc/elements/1.1/'" w:xpath="/ns0:coreProperties[1]/ns1:creator[1]" w:storeItemID="{6C3C8BC8-F283-45AE-878A-BAB7291924A1}"/>
               <w:text/>
             </w:sdtPr>
+            <w:sdtEndPr/>
             <w:sdtContent>
               <w:p>
                 <w:pPr>
@@ -265,6 +268,7 @@
                 <w:calendar w:val="gregorian"/>
               </w:date>
             </w:sdtPr>
+            <w:sdtEndPr/>
             <w:sdtContent>
               <w:p>
                 <w:pPr>
@@ -24625,7 +24629,7 @@
           <w:shd w:val="clear" w:color="auto" w:fill="FFFFFF"/>
         </w:rPr>
         <w:tab/>
-        <w:t xml:space="preserve">The reason DNS spoofing doesn’t work on previously visited websites is because of the DNS cache. Since IP addresses don’t usually change that often, computers store this knowledge for later use. This information is stored in what is called a DNS cache. </w:t>
+        <w:t xml:space="preserve">DNS spoofing doesn’t work on previously visited websites </w:t>
       </w:r>
       <w:r>
         <w:rPr>
@@ -24633,7 +24637,127 @@
           <w:color w:val="000000"/>
           <w:shd w:val="clear" w:color="auto" w:fill="FFFFFF"/>
         </w:rPr>
-        <w:t>Now, whenever the user goes to a website that has been previously visited, the computer doesn’t need to use the DNS server to obtain the websites IP address. The computer simply looks through its DNS cache and retrieves the IP address it stored previously. This causes an issue when carrying out a DNS spoofing attack, since the victim is not being redirected to the attackers IP address.</w:t>
+        <w:t>b</w:t>
+      </w:r>
+      <w:r>
+        <w:rPr>
+          <w:rFonts w:ascii="Cambria" w:hAnsi="Cambria"/>
+          <w:color w:val="000000"/>
+          <w:shd w:val="clear" w:color="auto" w:fill="FFFFFF"/>
+        </w:rPr>
+        <w:t xml:space="preserve">ecause of the DNS cache. </w:t>
+      </w:r>
+      <w:r>
+        <w:rPr>
+          <w:rFonts w:ascii="Cambria" w:hAnsi="Cambria"/>
+          <w:color w:val="000000"/>
+          <w:shd w:val="clear" w:color="auto" w:fill="FFFFFF"/>
+        </w:rPr>
+        <w:t xml:space="preserve">Once a computer finds the IP address of a website, it </w:t>
+      </w:r>
+      <w:r>
+        <w:rPr>
+          <w:rFonts w:ascii="Cambria" w:hAnsi="Cambria"/>
+          <w:color w:val="000000"/>
+          <w:shd w:val="clear" w:color="auto" w:fill="FFFFFF"/>
+        </w:rPr>
+        <w:t>store</w:t>
+      </w:r>
+      <w:r>
+        <w:rPr>
+          <w:rFonts w:ascii="Cambria" w:hAnsi="Cambria"/>
+          <w:color w:val="000000"/>
+          <w:shd w:val="clear" w:color="auto" w:fill="FFFFFF"/>
+        </w:rPr>
+        <w:t>s</w:t>
+      </w:r>
+      <w:r>
+        <w:rPr>
+          <w:rFonts w:ascii="Cambria" w:hAnsi="Cambria"/>
+          <w:color w:val="000000"/>
+          <w:shd w:val="clear" w:color="auto" w:fill="FFFFFF"/>
+        </w:rPr>
+        <w:t xml:space="preserve"> </w:t>
+      </w:r>
+      <w:r>
+        <w:rPr>
+          <w:rFonts w:ascii="Cambria" w:hAnsi="Cambria"/>
+          <w:color w:val="000000"/>
+          <w:shd w:val="clear" w:color="auto" w:fill="FFFFFF"/>
+        </w:rPr>
+        <w:t xml:space="preserve">it </w:t>
+      </w:r>
+      <w:r>
+        <w:rPr>
+          <w:rFonts w:ascii="Cambria" w:hAnsi="Cambria"/>
+          <w:color w:val="000000"/>
+          <w:shd w:val="clear" w:color="auto" w:fill="FFFFFF"/>
+        </w:rPr>
+        <w:t>for later use</w:t>
+      </w:r>
+      <w:r>
+        <w:rPr>
+          <w:rFonts w:ascii="Cambria" w:hAnsi="Cambria"/>
+          <w:color w:val="000000"/>
+          <w:shd w:val="clear" w:color="auto" w:fill="FFFFFF"/>
+        </w:rPr>
+        <w:t xml:space="preserve"> since IP addresses do not change </w:t>
+      </w:r>
+      <w:r>
+        <w:rPr>
+          <w:rFonts w:ascii="Cambria" w:hAnsi="Cambria"/>
+          <w:color w:val="000000"/>
+          <w:shd w:val="clear" w:color="auto" w:fill="FFFFFF"/>
+        </w:rPr>
+        <w:t>often.</w:t>
+      </w:r>
+      <w:r>
+        <w:rPr>
+          <w:rFonts w:ascii="Cambria" w:hAnsi="Cambria"/>
+          <w:color w:val="000000"/>
+          <w:shd w:val="clear" w:color="auto" w:fill="FFFFFF"/>
+        </w:rPr>
+        <w:t xml:space="preserve"> This information is stored in what is called a DNS cache. </w:t>
+      </w:r>
+      <w:r>
+        <w:rPr>
+          <w:rFonts w:ascii="Cambria" w:hAnsi="Cambria"/>
+          <w:color w:val="000000"/>
+          <w:shd w:val="clear" w:color="auto" w:fill="FFFFFF"/>
+        </w:rPr>
+        <w:t xml:space="preserve">Now, whenever the user </w:t>
+      </w:r>
+      <w:r>
+        <w:rPr>
+          <w:rFonts w:ascii="Cambria" w:hAnsi="Cambria"/>
+          <w:color w:val="000000"/>
+          <w:shd w:val="clear" w:color="auto" w:fill="FFFFFF"/>
+        </w:rPr>
+        <w:t xml:space="preserve">visits </w:t>
+      </w:r>
+      <w:r>
+        <w:rPr>
+          <w:rFonts w:ascii="Cambria" w:hAnsi="Cambria"/>
+          <w:color w:val="000000"/>
+          <w:shd w:val="clear" w:color="auto" w:fill="FFFFFF"/>
+        </w:rPr>
+        <w:t>a previously visited</w:t>
+      </w:r>
+      <w:r>
+        <w:rPr>
+          <w:rFonts w:ascii="Cambria" w:hAnsi="Cambria"/>
+          <w:color w:val="000000"/>
+          <w:shd w:val="clear" w:color="auto" w:fill="FFFFFF"/>
+        </w:rPr>
+        <w:t xml:space="preserve"> website</w:t>
+      </w:r>
+      <w:r>
+        <w:rPr>
+          <w:rFonts w:ascii="Cambria" w:hAnsi="Cambria"/>
+          <w:color w:val="000000"/>
+          <w:shd w:val="clear" w:color="auto" w:fill="FFFFFF"/>
+        </w:rPr>
+        <w:t>, the computer doesn’t need to use the DNS server to obtain the websites IP address. The computer simply looks through its DNS cache and retrieves the IP address it stored. This causes an issue when carrying out a DNS spoofing attack, since the victim is not being redirected to the attackers IP address.</w:t>
       </w:r>
     </w:p>
     <w:p>
@@ -24644,42 +24768,50 @@
           <w:shd w:val="clear" w:color="auto" w:fill="FFFFFF"/>
         </w:rPr>
       </w:pPr>
-      <w:bookmarkStart w:id="12" w:name="_GoBack"/>
+    </w:p>
+    <w:p>
+      <w:pPr>
+        <w:pStyle w:val="Heading2"/>
+        <w:rPr>
+          <w:u w:val="single"/>
+          <w:shd w:val="clear" w:color="auto" w:fill="FFFFFF"/>
+        </w:rPr>
+      </w:pPr>
+      <w:bookmarkStart w:id="12" w:name="_Toc22398436"/>
+      <w:r>
+        <w:rPr>
+          <w:u w:val="single"/>
+          <w:shd w:val="clear" w:color="auto" w:fill="FFFFFF"/>
+        </w:rPr>
+        <w:t>Task 10:</w:t>
+      </w:r>
       <w:bookmarkEnd w:id="12"/>
     </w:p>
     <w:p>
       <w:pPr>
-        <w:pStyle w:val="Heading2"/>
-        <w:rPr>
-          <w:u w:val="single"/>
+        <w:rPr>
+          <w:rFonts w:ascii="Cambria" w:hAnsi="Cambria"/>
+          <w:color w:val="000000"/>
           <w:shd w:val="clear" w:color="auto" w:fill="FFFFFF"/>
         </w:rPr>
       </w:pPr>
-      <w:bookmarkStart w:id="13" w:name="_Toc22398436"/>
-      <w:r>
-        <w:rPr>
-          <w:u w:val="single"/>
+      <w:r>
+        <w:rPr>
+          <w:rFonts w:ascii="Cambria" w:hAnsi="Cambria"/>
+          <w:color w:val="000000"/>
           <w:shd w:val="clear" w:color="auto" w:fill="FFFFFF"/>
         </w:rPr>
-        <w:t>Task 10:</w:t>
-      </w:r>
+        <w:t>The user in the target machine (victim) can help the attacker to complete the failed DNS sp</w:t>
+      </w:r>
+      <w:bookmarkStart w:id="13" w:name="_GoBack"/>
       <w:bookmarkEnd w:id="13"/>
-    </w:p>
-    <w:p>
-      <w:pPr>
+      <w:r>
         <w:rPr>
           <w:rFonts w:ascii="Cambria" w:hAnsi="Cambria"/>
           <w:color w:val="000000"/>
           <w:shd w:val="clear" w:color="auto" w:fill="FFFFFF"/>
         </w:rPr>
-      </w:pPr>
-      <w:r>
-        <w:rPr>
-          <w:rFonts w:ascii="Cambria" w:hAnsi="Cambria"/>
-          <w:color w:val="000000"/>
-          <w:shd w:val="clear" w:color="auto" w:fill="FFFFFF"/>
-        </w:rPr>
-        <w:t>The user in the target machine (victim) can help the attacker to complete the failed DNS spoofing (see task 9). Explain how this can happen.</w:t>
+        <w:t>oofing (see task 9). Explain how this can happen.</w:t>
       </w:r>
     </w:p>
     <w:p>
@@ -24940,868 +25072,7 @@
       </w:pPr>
     </w:pPrDefault>
   </w:docDefaults>
-  <w:latentStyles w:defLockedState="0" w:defUIPriority="99" w:defSemiHidden="0" w:defUnhideWhenUsed="0" w:defQFormat="0" w:count="377">
-    <w:lsdException w:name="Normal" w:uiPriority="0" w:qFormat="1"/>
-    <w:lsdException w:name="heading 1" w:uiPriority="9" w:qFormat="1"/>
-    <w:lsdException w:name="heading 2" w:semiHidden="1" w:uiPriority="9" w:unhideWhenUsed="1" w:qFormat="1"/>
-    <w:lsdException w:name="heading 3" w:semiHidden="1" w:uiPriority="9" w:unhideWhenUsed="1" w:qFormat="1"/>
-    <w:lsdException w:name="heading 4" w:semiHidden="1" w:uiPriority="9" w:unhideWhenUsed="1" w:qFormat="1"/>
-    <w:lsdException w:name="heading 5" w:semiHidden="1" w:uiPriority="9" w:unhideWhenUsed="1" w:qFormat="1"/>
-    <w:lsdException w:name="heading 6" w:semiHidden="1" w:uiPriority="9" w:unhideWhenUsed="1" w:qFormat="1"/>
-    <w:lsdException w:name="heading 7" w:semiHidden="1" w:uiPriority="9" w:unhideWhenUsed="1" w:qFormat="1"/>
-    <w:lsdException w:name="heading 8" w:semiHidden="1" w:uiPriority="9" w:unhideWhenUsed="1" w:qFormat="1"/>
-    <w:lsdException w:name="heading 9" w:semiHidden="1" w:uiPriority="9" w:unhideWhenUsed="1" w:qFormat="1"/>
-    <w:lsdException w:name="index 1" w:semiHidden="1" w:unhideWhenUsed="1"/>
-    <w:lsdException w:name="index 2" w:semiHidden="1" w:unhideWhenUsed="1"/>
-    <w:lsdException w:name="index 3" w:semiHidden="1" w:unhideWhenUsed="1"/>
-    <w:lsdException w:name="index 4" w:semiHidden="1" w:unhideWhenUsed="1"/>
-    <w:lsdException w:name="index 5" w:semiHidden="1" w:unhideWhenUsed="1"/>
-    <w:lsdException w:name="index 6" w:semiHidden="1" w:unhideWhenUsed="1"/>
-    <w:lsdException w:name="index 7" w:semiHidden="1" w:unhideWhenUsed="1"/>
-    <w:lsdException w:name="index 8" w:semiHidden="1" w:unhideWhenUsed="1"/>
-    <w:lsdException w:name="index 9" w:semiHidden="1" w:unhideWhenUsed="1"/>
-    <w:lsdException w:name="toc 1" w:semiHidden="1" w:uiPriority="39" w:unhideWhenUsed="1"/>
-    <w:lsdException w:name="toc 2" w:semiHidden="1" w:uiPriority="39" w:unhideWhenUsed="1"/>
-    <w:lsdException w:name="toc 3" w:semiHidden="1" w:uiPriority="39" w:unhideWhenUsed="1"/>
-    <w:lsdException w:name="toc 4" w:semiHidden="1" w:uiPriority="39" w:unhideWhenUsed="1"/>
-    <w:lsdException w:name="toc 5" w:semiHidden="1" w:uiPriority="39" w:unhideWhenUsed="1"/>
-    <w:lsdException w:name="toc 6" w:semiHidden="1" w:uiPriority="39" w:unhideWhenUsed="1"/>
-    <w:lsdException w:name="toc 7" w:semiHidden="1" w:uiPriority="39" w:unhideWhenUsed="1"/>
-    <w:lsdException w:name="toc 8" w:semiHidden="1" w:uiPriority="39" w:unhideWhenUsed="1"/>
-    <w:lsdException w:name="toc 9" w:semiHidden="1" w:uiPriority="39" w:unhideWhenUsed="1"/>
-    <w:lsdException w:name="Normal Indent" w:semiHidden="1" w:unhideWhenUsed="1"/>
-    <w:lsdException w:name="footnote text" w:semiHidden="1" w:unhideWhenUsed="1"/>
-    <w:lsdException w:name="annotation text" w:semiHidden="1" w:unhideWhenUsed="1"/>
-    <w:lsdException w:name="header" w:semiHidden="1" w:unhideWhenUsed="1"/>
-    <w:lsdException w:name="footer" w:semiHidden="1" w:unhideWhenUsed="1"/>
-    <w:lsdException w:name="index heading" w:semiHidden="1" w:unhideWhenUsed="1"/>
-    <w:lsdException w:name="caption" w:semiHidden="1" w:uiPriority="35" w:unhideWhenUsed="1" w:qFormat="1"/>
-    <w:lsdException w:name="table of figures" w:semiHidden="1" w:unhideWhenUsed="1"/>
-    <w:lsdException w:name="envelope address" w:semiHidden="1" w:unhideWhenUsed="1"/>
-    <w:lsdException w:name="envelope return" w:semiHidden="1" w:unhideWhenUsed="1"/>
-    <w:lsdException w:name="footnote reference" w:semiHidden="1" w:unhideWhenUsed="1"/>
-    <w:lsdException w:name="annotation reference" w:semiHidden="1" w:unhideWhenUsed="1"/>
-    <w:lsdException w:name="line number" w:semiHidden="1" w:unhideWhenUsed="1"/>
-    <w:lsdException w:name="page number" w:semiHidden="1" w:unhideWhenUsed="1"/>
-    <w:lsdException w:name="endnote reference" w:semiHidden="1" w:unhideWhenUsed="1"/>
-    <w:lsdException w:name="endnote text" w:semiHidden="1" w:unhideWhenUsed="1"/>
-    <w:lsdException w:name="table of authorities" w:semiHidden="1" w:unhideWhenUsed="1"/>
-    <w:lsdException w:name="macro" w:semiHidden="1" w:unhideWhenUsed="1"/>
-    <w:lsdException w:name="toa heading" w:semiHidden="1" w:unhideWhenUsed="1"/>
-    <w:lsdException w:name="List" w:semiHidden="1" w:unhideWhenUsed="1"/>
-    <w:lsdException w:name="List Bullet" w:semiHidden="1" w:unhideWhenUsed="1"/>
-    <w:lsdException w:name="List Number" w:semiHidden="1" w:unhideWhenUsed="1"/>
-    <w:lsdException w:name="List 2" w:semiHidden="1" w:unhideWhenUsed="1"/>
-    <w:lsdException w:name="List 3" w:semiHidden="1" w:unhideWhenUsed="1"/>
-    <w:lsdException w:name="List 4" w:semiHidden="1" w:unhideWhenUsed="1"/>
-    <w:lsdException w:name="List 5" w:semiHidden="1" w:unhideWhenUsed="1"/>
-    <w:lsdException w:name="List Bullet 2" w:semiHidden="1" w:unhideWhenUsed="1"/>
-    <w:lsdException w:name="List Bullet 3" w:semiHidden="1" w:unhideWhenUsed="1"/>
-    <w:lsdException w:name="List Bullet 4" w:semiHidden="1" w:unhideWhenUsed="1"/>
-    <w:lsdException w:name="List Bullet 5" w:semiHidden="1" w:unhideWhenUsed="1"/>
-    <w:lsdException w:name="List Number 2" w:semiHidden="1" w:unhideWhenUsed="1"/>
-    <w:lsdException w:name="List Number 3" w:semiHidden="1" w:unhideWhenUsed="1"/>
-    <w:lsdException w:name="List Number 4" w:semiHidden="1" w:unhideWhenUsed="1"/>
-    <w:lsdException w:name="List Number 5" w:semiHidden="1" w:unhideWhenUsed="1"/>
-    <w:lsdException w:name="Title" w:uiPriority="10" w:qFormat="1"/>
-    <w:lsdException w:name="Closing" w:semiHidden="1" w:unhideWhenUsed="1"/>
-    <w:lsdException w:name="Signature" w:semiHidden="1" w:unhideWhenUsed="1"/>
-    <w:lsdException w:name="Default Paragraph Font" w:semiHidden="1" w:uiPriority="1" w:unhideWhenUsed="1"/>
-    <w:lsdException w:name="Body Text" w:semiHidden="1" w:unhideWhenUsed="1"/>
-    <w:lsdException w:name="Body Text Indent" w:semiHidden="1" w:unhideWhenUsed="1"/>
-    <w:lsdException w:name="List Continue" w:semiHidden="1" w:unhideWhenUsed="1"/>
-    <w:lsdException w:name="List Continue 2" w:semiHidden="1" w:unhideWhenUsed="1"/>
-    <w:lsdException w:name="List Continue 3" w:semiHidden="1" w:unhideWhenUsed="1"/>
-    <w:lsdException w:name="List Continue 4" w:semiHidden="1" w:unhideWhenUsed="1"/>
-    <w:lsdException w:name="List Continue 5" w:semiHidden="1" w:unhideWhenUsed="1"/>
-    <w:lsdException w:name="Message Header" w:semiHidden="1" w:unhideWhenUsed="1"/>
-    <w:lsdException w:name="Subtitle" w:uiPriority="11" w:qFormat="1"/>
-    <w:lsdException w:name="Salutation" w:semiHidden="1" w:unhideWhenUsed="1"/>
-    <w:lsdException w:name="Date" w:semiHidden="1" w:unhideWhenUsed="1"/>
-    <w:lsdException w:name="Body Text First Indent" w:semiHidden="1" w:unhideWhenUsed="1"/>
-    <w:lsdException w:name="Body Text First Indent 2" w:semiHidden="1" w:unhideWhenUsed="1"/>
-    <w:lsdException w:name="Note Heading" w:semiHidden="1" w:unhideWhenUsed="1"/>
-    <w:lsdException w:name="Body Text 2" w:semiHidden="1" w:unhideWhenUsed="1"/>
-    <w:lsdException w:name="Body Text 3" w:semiHidden="1" w:unhideWhenUsed="1"/>
-    <w:lsdException w:name="Body Text Indent 2" w:semiHidden="1" w:unhideWhenUsed="1"/>
-    <w:lsdException w:name="Body Text Indent 3" w:semiHidden="1" w:unhideWhenUsed="1"/>
-    <w:lsdException w:name="Block Text" w:semiHidden="1" w:unhideWhenUsed="1"/>
-    <w:lsdException w:name="Hyperlink" w:semiHidden="1" w:unhideWhenUsed="1"/>
-    <w:lsdException w:name="FollowedHyperlink" w:semiHidden="1" w:unhideWhenUsed="1"/>
-    <w:lsdException w:name="Strong" w:uiPriority="22" w:qFormat="1"/>
-    <w:lsdException w:name="Emphasis" w:uiPriority="20" w:qFormat="1"/>
-    <w:lsdException w:name="Document Map" w:semiHidden="1" w:unhideWhenUsed="1"/>
-    <w:lsdException w:name="Plain Text" w:semiHidden="1" w:unhideWhenUsed="1"/>
-    <w:lsdException w:name="E-mail Signature" w:semiHidden="1" w:unhideWhenUsed="1"/>
-    <w:lsdException w:name="HTML Top of Form" w:semiHidden="1" w:unhideWhenUsed="1"/>
-    <w:lsdException w:name="HTML Bottom of Form" w:semiHidden="1" w:unhideWhenUsed="1"/>
-    <w:lsdException w:name="Normal (Web)" w:semiHidden="1" w:unhideWhenUsed="1"/>
-    <w:lsdException w:name="HTML Acronym" w:semiHidden="1" w:unhideWhenUsed="1"/>
-    <w:lsdException w:name="HTML Address" w:semiHidden="1" w:unhideWhenUsed="1"/>
-    <w:lsdException w:name="HTML Cite" w:semiHidden="1" w:unhideWhenUsed="1"/>
-    <w:lsdException w:name="HTML Code" w:semiHidden="1" w:unhideWhenUsed="1"/>
-    <w:lsdException w:name="HTML Definition" w:semiHidden="1" w:unhideWhenUsed="1"/>
-    <w:lsdException w:name="HTML Keyboard" w:semiHidden="1" w:unhideWhenUsed="1"/>
-    <w:lsdException w:name="HTML Preformatted" w:semiHidden="1" w:unhideWhenUsed="1"/>
-    <w:lsdException w:name="HTML Sample" w:semiHidden="1" w:unhideWhenUsed="1"/>
-    <w:lsdException w:name="HTML Typewriter" w:semiHidden="1" w:unhideWhenUsed="1"/>
-    <w:lsdException w:name="HTML Variable" w:semiHidden="1" w:unhideWhenUsed="1"/>
-    <w:lsdException w:name="annotation subject" w:semiHidden="1" w:unhideWhenUsed="1"/>
-    <w:lsdException w:name="No List" w:semiHidden="1" w:unhideWhenUsed="1"/>
-    <w:lsdException w:name="Outline List 1" w:semiHidden="1" w:unhideWhenUsed="1"/>
-    <w:lsdException w:name="Outline List 2" w:semiHidden="1" w:unhideWhenUsed="1"/>
-    <w:lsdException w:name="Outline List 3" w:semiHidden="1" w:unhideWhenUsed="1"/>
-    <w:lsdException w:name="Table Simple 1" w:semiHidden="1" w:unhideWhenUsed="1"/>
-    <w:lsdException w:name="Table Simple 2" w:semiHidden="1" w:unhideWhenUsed="1"/>
-    <w:lsdException w:name="Table Simple 3" w:semiHidden="1" w:unhideWhenUsed="1"/>
-    <w:lsdException w:name="Table Classic 1" w:semiHidden="1" w:unhideWhenUsed="1"/>
-    <w:lsdException w:name="Table Classic 2" w:semiHidden="1" w:unhideWhenUsed="1"/>
-    <w:lsdException w:name="Table Classic 3" w:semiHidden="1" w:unhideWhenUsed="1"/>
-    <w:lsdException w:name="Table Classic 4" w:semiHidden="1" w:unhideWhenUsed="1"/>
-    <w:lsdException w:name="Table Colorful 1" w:semiHidden="1" w:unhideWhenUsed="1"/>
-    <w:lsdException w:name="Table Colorful 2" w:semiHidden="1" w:unhideWhenUsed="1"/>
-    <w:lsdException w:name="Table Colorful 3" w:semiHidden="1" w:unhideWhenUsed="1"/>
-    <w:lsdException w:name="Table Columns 1" w:semiHidden="1" w:unhideWhenUsed="1"/>
-    <w:lsdException w:name="Table Columns 2" w:semiHidden="1" w:unhideWhenUsed="1"/>
-    <w:lsdException w:name="Table Columns 3" w:semiHidden="1" w:unhideWhenUsed="1"/>
-    <w:lsdException w:name="Table Columns 4" w:semiHidden="1" w:unhideWhenUsed="1"/>
-    <w:lsdException w:name="Table Columns 5" w:semiHidden="1" w:unhideWhenUsed="1"/>
-    <w:lsdException w:name="Table Grid 1" w:semiHidden="1" w:unhideWhenUsed="1"/>
-    <w:lsdException w:name="Table Grid 2" w:semiHidden="1" w:unhideWhenUsed="1"/>
-    <w:lsdException w:name="Table Grid 3" w:semiHidden="1" w:unhideWhenUsed="1"/>
-    <w:lsdException w:name="Table Grid 4" w:semiHidden="1" w:unhideWhenUsed="1"/>
-    <w:lsdException w:name="Table Grid 5" w:semiHidden="1" w:unhideWhenUsed="1"/>
-    <w:lsdException w:name="Table Grid 6" w:semiHidden="1" w:unhideWhenUsed="1"/>
-    <w:lsdException w:name="Table Grid 7" w:semiHidden="1" w:unhideWhenUsed="1"/>
-    <w:lsdException w:name="Table Grid 8" w:semiHidden="1" w:unhideWhenUsed="1"/>
-    <w:lsdException w:name="Table List 1" w:semiHidden="1" w:unhideWhenUsed="1"/>
-    <w:lsdException w:name="Table List 2" w:semiHidden="1" w:unhideWhenUsed="1"/>
-    <w:lsdException w:name="Table List 3" w:semiHidden="1" w:unhideWhenUsed="1"/>
-    <w:lsdException w:name="Table List 4" w:semiHidden="1" w:unhideWhenUsed="1"/>
-    <w:lsdException w:name="Table List 5" w:semiHidden="1" w:unhideWhenUsed="1"/>
-    <w:lsdException w:name="Table List 6" w:semiHidden="1" w:unhideWhenUsed="1"/>
-    <w:lsdException w:name="Table List 7" w:semiHidden="1" w:unhideWhenUsed="1"/>
-    <w:lsdException w:name="Table List 8" w:semiHidden="1" w:unhideWhenUsed="1"/>
-    <w:lsdException w:name="Table 3D effects 1" w:semiHidden="1" w:unhideWhenUsed="1"/>
-    <w:lsdException w:name="Table 3D effects 2" w:semiHidden="1" w:unhideWhenUsed="1"/>
-    <w:lsdException w:name="Table 3D effects 3" w:semiHidden="1" w:unhideWhenUsed="1"/>
-    <w:lsdException w:name="Table Contemporary" w:semiHidden="1" w:unhideWhenUsed="1"/>
-    <w:lsdException w:name="Table Elegant" w:semiHidden="1" w:unhideWhenUsed="1"/>
-    <w:lsdException w:name="Table Professional" w:semiHidden="1" w:unhideWhenUsed="1"/>
-    <w:lsdException w:name="Table Subtle 1" w:semiHidden="1" w:unhideWhenUsed="1"/>
-    <w:lsdException w:name="Table Subtle 2" w:semiHidden="1" w:unhideWhenUsed="1"/>
-    <w:lsdException w:name="Table Web 2" w:semiHidden="1" w:unhideWhenUsed="1"/>
-    <w:lsdException w:name="Table Web 3" w:semiHidden="1" w:unhideWhenUsed="1"/>
-    <w:lsdException w:name="Balloon Text" w:semiHidden="1" w:unhideWhenUsed="1"/>
-    <w:lsdException w:name="Table Grid" w:uiPriority="39"/>
-    <w:lsdException w:name="Table Theme" w:semiHidden="1" w:unhideWhenUsed="1"/>
-    <w:lsdException w:name="Placeholder Text" w:semiHidden="1"/>
-    <w:lsdException w:name="No Spacing" w:uiPriority="1" w:qFormat="1"/>
-    <w:lsdException w:name="Light Shading" w:uiPriority="60"/>
-    <w:lsdException w:name="Light List" w:uiPriority="61"/>
-    <w:lsdException w:name="Light Grid" w:uiPriority="62"/>
-    <w:lsdException w:name="Medium Shading 1" w:uiPriority="63"/>
-    <w:lsdException w:name="Medium Shading 2" w:uiPriority="64"/>
-    <w:lsdException w:name="Medium List 1" w:uiPriority="65"/>
-    <w:lsdException w:name="Medium List 2" w:uiPriority="66"/>
-    <w:lsdException w:name="Medium Grid 1" w:uiPriority="67"/>
-    <w:lsdException w:name="Medium Grid 2" w:uiPriority="68"/>
-    <w:lsdException w:name="Medium Grid 3" w:uiPriority="69"/>
-    <w:lsdException w:name="Dark List" w:uiPriority="70"/>
-    <w:lsdException w:name="Colorful Shading" w:uiPriority="71"/>
-    <w:lsdException w:name="Colorful List" w:uiPriority="72"/>
-    <w:lsdException w:name="Colorful Grid" w:uiPriority="73"/>
-    <w:lsdException w:name="Light Shading Accent 1" w:uiPriority="60"/>
-    <w:lsdException w:name="Light List Accent 1" w:uiPriority="61"/>
-    <w:lsdException w:name="Light Grid Accent 1" w:uiPriority="62"/>
-    <w:lsdException w:name="Medium Shading 1 Accent 1" w:uiPriority="63"/>
-    <w:lsdException w:name="Medium Shading 2 Accent 1" w:uiPriority="64"/>
-    <w:lsdException w:name="Medium List 1 Accent 1" w:uiPriority="65"/>
-    <w:lsdException w:name="Revision" w:semiHidden="1"/>
-    <w:lsdException w:name="List Paragraph" w:uiPriority="34" w:qFormat="1"/>
-    <w:lsdException w:name="Quote" w:uiPriority="29" w:qFormat="1"/>
-    <w:lsdException w:name="Intense Quote" w:uiPriority="30" w:qFormat="1"/>
-    <w:lsdException w:name="Medium List 2 Accent 1" w:uiPriority="66"/>
-    <w:lsdException w:name="Medium Grid 1 Accent 1" w:uiPriority="67"/>
-    <w:lsdException w:name="Medium Grid 2 Accent 1" w:uiPriority="68"/>
-    <w:lsdException w:name="Medium Grid 3 Accent 1" w:uiPriority="69"/>
-    <w:lsdException w:name="Dark List Accent 1" w:uiPriority="70"/>
-    <w:lsdException w:name="Colorful Shading Accent 1" w:uiPriority="71"/>
-    <w:lsdException w:name="Colorful List Accent 1" w:uiPriority="72"/>
-    <w:lsdException w:name="Colorful Grid Accent 1" w:uiPriority="73"/>
-    <w:lsdException w:name="Light Shading Accent 2" w:uiPriority="60"/>
-    <w:lsdException w:name="Light List Accent 2" w:uiPriority="61"/>
-    <w:lsdException w:name="Light Grid Accent 2" w:uiPriority="62"/>
-    <w:lsdException w:name="Medium Shading 1 Accent 2" w:uiPriority="63"/>
-    <w:lsdException w:name="Medium Shading 2 Accent 2" w:uiPriority="64"/>
-    <w:lsdException w:name="Medium List 1 Accent 2" w:uiPriority="65"/>
-    <w:lsdException w:name="Medium List 2 Accent 2" w:uiPriority="66"/>
-    <w:lsdException w:name="Medium Grid 1 Accent 2" w:uiPriority="67"/>
-    <w:lsdException w:name="Medium Grid 2 Accent 2" w:uiPriority="68"/>
-    <w:lsdException w:name="Medium Grid 3 Accent 2" w:uiPriority="69"/>
-    <w:lsdException w:name="Dark List Accent 2" w:uiPriority="70"/>
-    <w:lsdException w:name="Colorful Shading Accent 2" w:uiPriority="71"/>
-    <w:lsdException w:name="Colorful List Accent 2" w:uiPriority="72"/>
-    <w:lsdException w:name="Colorful Grid Accent 2" w:uiPriority="73"/>
-    <w:lsdException w:name="Light Shading Accent 3" w:uiPriority="60"/>
-    <w:lsdException w:name="Light List Accent 3" w:uiPriority="61"/>
-    <w:lsdException w:name="Light Grid Accent 3" w:uiPriority="62"/>
-    <w:lsdException w:name="Medium Shading 1 Accent 3" w:uiPriority="63"/>
-    <w:lsdException w:name="Medium Shading 2 Accent 3" w:uiPriority="64"/>
-    <w:lsdException w:name="Medium List 1 Accent 3" w:uiPriority="65"/>
-    <w:lsdException w:name="Medium List 2 Accent 3" w:uiPriority="66"/>
-    <w:lsdException w:name="Medium Grid 1 Accent 3" w:uiPriority="67"/>
-    <w:lsdException w:name="Medium Grid 2 Accent 3" w:uiPriority="68"/>
-    <w:lsdException w:name="Medium Grid 3 Accent 3" w:uiPriority="69"/>
-    <w:lsdException w:name="Dark List Accent 3" w:uiPriority="70"/>
-    <w:lsdException w:name="Colorful Shading Accent 3" w:uiPriority="71"/>
-    <w:lsdException w:name="Colorful List Accent 3" w:uiPriority="72"/>
-    <w:lsdException w:name="Colorful Grid Accent 3" w:uiPriority="73"/>
-    <w:lsdException w:name="Light Shading Accent 4" w:uiPriority="60"/>
-    <w:lsdException w:name="Light List Accent 4" w:uiPriority="61"/>
-    <w:lsdException w:name="Light Grid Accent 4" w:uiPriority="62"/>
-    <w:lsdException w:name="Medium Shading 1 Accent 4" w:uiPriority="63"/>
-    <w:lsdException w:name="Medium Shading 2 Accent 4" w:uiPriority="64"/>
-    <w:lsdException w:name="Medium List 1 Accent 4" w:uiPriority="65"/>
-    <w:lsdException w:name="Medium List 2 Accent 4" w:uiPriority="66"/>
-    <w:lsdException w:name="Medium Grid 1 Accent 4" w:uiPriority="67"/>
-    <w:lsdException w:name="Medium Grid 2 Accent 4" w:uiPriority="68"/>
-    <w:lsdException w:name="Medium Grid 3 Accent 4" w:uiPriority="69"/>
-    <w:lsdException w:name="Dark List Accent 4" w:uiPriority="70"/>
-    <w:lsdException w:name="Colorful Shading Accent 4" w:uiPriority="71"/>
-    <w:lsdException w:name="Colorful List Accent 4" w:uiPriority="72"/>
-    <w:lsdException w:name="Colorful Grid Accent 4" w:uiPriority="73"/>
-    <w:lsdException w:name="Light Shading Accent 5" w:uiPriority="60"/>
-    <w:lsdException w:name="Light List Accent 5" w:uiPriority="61"/>
-    <w:lsdException w:name="Light Grid Accent 5" w:uiPriority="62"/>
-    <w:lsdException w:name="Medium Shading 1 Accent 5" w:uiPriority="63"/>
-    <w:lsdException w:name="Medium Shading 2 Accent 5" w:uiPriority="64"/>
-    <w:lsdException w:name="Medium List 1 Accent 5" w:uiPriority="65"/>
-    <w:lsdException w:name="Medium List 2 Accent 5" w:uiPriority="66"/>
-    <w:lsdException w:name="Medium Grid 1 Accent 5" w:uiPriority="67"/>
-    <w:lsdException w:name="Medium Grid 2 Accent 5" w:uiPriority="68"/>
-    <w:lsdException w:name="Medium Grid 3 Accent 5" w:uiPriority="69"/>
-    <w:lsdException w:name="Dark List Accent 5" w:uiPriority="70"/>
-    <w:lsdException w:name="Colorful Shading Accent 5" w:uiPriority="71"/>
-    <w:lsdException w:name="Colorful List Accent 5" w:uiPriority="72"/>
-    <w:lsdException w:name="Colorful Grid Accent 5" w:uiPriority="73"/>
-    <w:lsdException w:name="Light Shading Accent 6" w:uiPriority="60"/>
-    <w:lsdException w:name="Light List Accent 6" w:uiPriority="61"/>
-    <w:lsdException w:name="Light Grid Accent 6" w:uiPriority="62"/>
-    <w:lsdException w:name="Medium Shading 1 Accent 6" w:uiPriority="63"/>
-    <w:lsdException w:name="Medium Shading 2 Accent 6" w:uiPriority="64"/>
-    <w:lsdException w:name="Medium List 1 Accent 6" w:uiPriority="65"/>
-    <w:lsdException w:name="Medium List 2 Accent 6" w:uiPriority="66"/>
-    <w:lsdException w:name="Medium Grid 1 Accent 6" w:uiPriority="67"/>
-    <w:lsdException w:name="Medium Grid 2 Accent 6" w:uiPriority="68"/>
-    <w:lsdException w:name="Medium Grid 3 Accent 6" w:uiPriority="69"/>
-    <w:lsdException w:name="Dark List Accent 6" w:uiPriority="70"/>
-    <w:lsdException w:name="Colorful Shading Accent 6" w:uiPriority="71"/>
-    <w:lsdException w:name="Colorful List Accent 6" w:uiPriority="72"/>
-    <w:lsdException w:name="Colorful Grid Accent 6" w:uiPriority="73"/>
-    <w:lsdException w:name="Subtle Emphasis" w:uiPriority="19" w:qFormat="1"/>
-    <w:lsdException w:name="Intense Emphasis" w:uiPriority="21" w:qFormat="1"/>
-    <w:lsdException w:name="Subtle Reference" w:uiPriority="31" w:qFormat="1"/>
-    <w:lsdException w:name="Intense Reference" w:uiPriority="32" w:qFormat="1"/>
-    <w:lsdException w:name="Book Title" w:uiPriority="33" w:qFormat="1"/>
-    <w:lsdException w:name="Bibliography" w:semiHidden="1" w:uiPriority="37" w:unhideWhenUsed="1"/>
-    <w:lsdException w:name="TOC Heading" w:semiHidden="1" w:uiPriority="39" w:unhideWhenUsed="1" w:qFormat="1"/>
-    <w:lsdException w:name="Plain Table 1" w:uiPriority="41"/>
-    <w:lsdException w:name="Plain Table 2" w:uiPriority="42"/>
-    <w:lsdException w:name="Plain Table 3" w:uiPriority="43"/>
-    <w:lsdException w:name="Plain Table 4" w:uiPriority="44"/>
-    <w:lsdException w:name="Plain Table 5" w:uiPriority="45"/>
-    <w:lsdException w:name="Grid Table Light" w:uiPriority="40"/>
-    <w:lsdException w:name="Grid Table 1 Light" w:uiPriority="46"/>
-    <w:lsdException w:name="Grid Table 2" w:uiPriority="47"/>
-    <w:lsdException w:name="Grid Table 3" w:uiPriority="48"/>
-    <w:lsdException w:name="Grid Table 4" w:uiPriority="49"/>
-    <w:lsdException w:name="Grid Table 5 Dark" w:uiPriority="50"/>
-    <w:lsdException w:name="Grid Table 6 Colorful" w:uiPriority="51"/>
-    <w:lsdException w:name="Grid Table 7 Colorful" w:uiPriority="52"/>
-    <w:lsdException w:name="Grid Table 1 Light Accent 1" w:uiPriority="46"/>
-    <w:lsdException w:name="Grid Table 2 Accent 1" w:uiPriority="47"/>
-    <w:lsdException w:name="Grid Table 3 Accent 1" w:uiPriority="48"/>
-    <w:lsdException w:name="Grid Table 4 Accent 1" w:uiPriority="49"/>
-    <w:lsdException w:name="Grid Table 5 Dark Accent 1" w:uiPriority="50"/>
-    <w:lsdException w:name="Grid Table 6 Colorful Accent 1" w:uiPriority="51"/>
-    <w:lsdException w:name="Grid Table 7 Colorful Accent 1" w:uiPriority="52"/>
-    <w:lsdException w:name="Grid Table 1 Light Accent 2" w:uiPriority="46"/>
-    <w:lsdException w:name="Grid Table 2 Accent 2" w:uiPriority="47"/>
-    <w:lsdException w:name="Grid Table 3 Accent 2" w:uiPriority="48"/>
-    <w:lsdException w:name="Grid Table 4 Accent 2" w:uiPriority="49"/>
-    <w:lsdException w:name="Grid Table 5 Dark Accent 2" w:uiPriority="50"/>
-    <w:lsdException w:name="Grid Table 6 Colorful Accent 2" w:uiPriority="51"/>
-    <w:lsdException w:name="Grid Table 7 Colorful Accent 2" w:uiPriority="52"/>
-    <w:lsdException w:name="Grid Table 1 Light Accent 3" w:uiPriority="46"/>
-    <w:lsdException w:name="Grid Table 2 Accent 3" w:uiPriority="47"/>
-    <w:lsdException w:name="Grid Table 3 Accent 3" w:uiPriority="48"/>
-    <w:lsdException w:name="Grid Table 4 Accent 3" w:uiPriority="49"/>
-    <w:lsdException w:name="Grid Table 5 Dark Accent 3" w:uiPriority="50"/>
-    <w:lsdException w:name="Grid Table 6 Colorful Accent 3" w:uiPriority="51"/>
-    <w:lsdException w:name="Grid Table 7 Colorful Accent 3" w:uiPriority="52"/>
-    <w:lsdException w:name="Grid Table 1 Light Accent 4" w:uiPriority="46"/>
-    <w:lsdException w:name="Grid Table 2 Accent 4" w:uiPriority="47"/>
-    <w:lsdException w:name="Grid Table 3 Accent 4" w:uiPriority="48"/>
-    <w:lsdException w:name="Grid Table 4 Accent 4" w:uiPriority="49"/>
-    <w:lsdException w:name="Grid Table 5 Dark Accent 4" w:uiPriority="50"/>
-    <w:lsdException w:name="Grid Table 6 Colorful Accent 4" w:uiPriority="51"/>
-    <w:lsdException w:name="Grid Table 7 Colorful Accent 4" w:uiPriority="52"/>
-    <w:lsdException w:name="Grid Table 1 Light Accent 5" w:uiPriority="46"/>
-    <w:lsdException w:name="Grid Table 2 Accent 5" w:uiPriority="47"/>
-    <w:lsdException w:name="Grid Table 3 Accent 5" w:uiPriority="48"/>
-    <w:lsdException w:name="Grid Table 4 Accent 5" w:uiPriority="49"/>
-    <w:lsdException w:name="Grid Table 5 Dark Accent 5" w:uiPriority="50"/>
-    <w:lsdException w:name="Grid Table 6 Colorful Accent 5" w:uiPriority="51"/>
-    <w:lsdException w:name="Grid Table 7 Colorful Accent 5" w:uiPriority="52"/>
-    <w:lsdException w:name="Grid Table 1 Light Accent 6" w:uiPriority="46"/>
-    <w:lsdException w:name="Grid Table 2 Accent 6" w:uiPriority="47"/>
-    <w:lsdException w:name="Grid Table 3 Accent 6" w:uiPriority="48"/>
-    <w:lsdException w:name="Grid Table 4 Accent 6" w:uiPriority="49"/>
-    <w:lsdException w:name="Grid Table 5 Dark Accent 6" w:uiPriority="50"/>
-    <w:lsdException w:name="Grid Table 6 Colorful Accent 6" w:uiPriority="51"/>
-    <w:lsdException w:name="Grid Table 7 Colorful Accent 6" w:uiPriority="52"/>
-    <w:lsdException w:name="List Table 1 Light" w:uiPriority="46"/>
-    <w:lsdException w:name="List Table 2" w:uiPriority="47"/>
-    <w:lsdException w:name="List Table 3" w:uiPriority="48"/>
-    <w:lsdException w:name="List Table 4" w:uiPriority="49"/>
-    <w:lsdException w:name="List Table 5 Dark" w:uiPriority="50"/>
-    <w:lsdException w:name="List Table 6 Colorful" w:uiPriority="51"/>
-    <w:lsdException w:name="List Table 7 Colorful" w:uiPriority="52"/>
-    <w:lsdException w:name="List Table 1 Light Accent 1" w:uiPriority="46"/>
-    <w:lsdException w:name="List Table 2 Accent 1" w:uiPriority="47"/>
-    <w:lsdException w:name="List Table 3 Accent 1" w:uiPriority="48"/>
-    <w:lsdException w:name="List Table 4 Accent 1" w:uiPriority="49"/>
-    <w:lsdException w:name="List Table 5 Dark Accent 1" w:uiPriority="50"/>
-    <w:lsdException w:name="List Table 6 Colorful Accent 1" w:uiPriority="51"/>
-    <w:lsdException w:name="List Table 7 Colorful Accent 1" w:uiPriority="52"/>
-    <w:lsdException w:name="List Table 1 Light Accent 2" w:uiPriority="46"/>
-    <w:lsdException w:name="List Table 2 Accent 2" w:uiPriority="47"/>
-    <w:lsdException w:name="List Table 3 Accent 2" w:uiPriority="48"/>
-    <w:lsdException w:name="List Table 4 Accent 2" w:uiPriority="49"/>
-    <w:lsdException w:name="List Table 5 Dark Accent 2" w:uiPriority="50"/>
-    <w:lsdException w:name="List Table 6 Colorful Accent 2" w:uiPriority="51"/>
-    <w:lsdException w:name="List Table 7 Colorful Accent 2" w:uiPriority="52"/>
-    <w:lsdException w:name="List Table 1 Light Accent 3" w:uiPriority="46"/>
-    <w:lsdException w:name="List Table 2 Accent 3" w:uiPriority="47"/>
-    <w:lsdException w:name="List Table 3 Accent 3" w:uiPriority="48"/>
-    <w:lsdException w:name="List Table 4 Accent 3" w:uiPriority="49"/>
-    <w:lsdException w:name="List Table 5 Dark Accent 3" w:uiPriority="50"/>
-    <w:lsdException w:name="List Table 6 Colorful Accent 3" w:uiPriority="51"/>
-    <w:lsdException w:name="List Table 7 Colorful Accent 3" w:uiPriority="52"/>
-    <w:lsdException w:name="List Table 1 Light Accent 4" w:uiPriority="46"/>
-    <w:lsdException w:name="List Table 2 Accent 4" w:uiPriority="47"/>
-    <w:lsdException w:name="List Table 3 Accent 4" w:uiPriority="48"/>
-    <w:lsdException w:name="List Table 4 Accent 4" w:uiPriority="49"/>
-    <w:lsdException w:name="List Table 5 Dark Accent 4" w:uiPriority="50"/>
-    <w:lsdException w:name="List Table 6 Colorful Accent 4" w:uiPriority="51"/>
-    <w:lsdException w:name="List Table 7 Colorful Accent 4" w:uiPriority="52"/>
-    <w:lsdException w:name="List Table 1 Light Accent 5" w:uiPriority="46"/>
-    <w:lsdException w:name="List Table 2 Accent 5" w:uiPriority="47"/>
-    <w:lsdException w:name="List Table 3 Accent 5" w:uiPriority="48"/>
-    <w:lsdException w:name="List Table 4 Accent 5" w:uiPriority="49"/>
-    <w:lsdException w:name="List Table 5 Dark Accent 5" w:uiPriority="50"/>
-    <w:lsdException w:name="List Table 6 Colorful Accent 5" w:uiPriority="51"/>
-    <w:lsdException w:name="List Table 7 Colorful Accent 5" w:uiPriority="52"/>
-    <w:lsdException w:name="List Table 1 Light Accent 6" w:uiPriority="46"/>
-    <w:lsdException w:name="List Table 2 Accent 6" w:uiPriority="47"/>
-    <w:lsdException w:name="List Table 3 Accent 6" w:uiPriority="48"/>
-    <w:lsdException w:name="List Table 4 Accent 6" w:uiPriority="49"/>
-    <w:lsdException w:name="List Table 5 Dark Accent 6" w:uiPriority="50"/>
-    <w:lsdException w:name="List Table 6 Colorful Accent 6" w:uiPriority="51"/>
-    <w:lsdException w:name="List Table 7 Colorful Accent 6" w:uiPriority="52"/>
-    <w:lsdException w:name="Mention" w:semiHidden="1" w:unhideWhenUsed="1"/>
-    <w:lsdException w:name="Smart Hyperlink" w:semiHidden="1" w:unhideWhenUsed="1"/>
-    <w:lsdException w:name="Hashtag" w:semiHidden="1" w:unhideWhenUsed="1"/>
-    <w:lsdException w:name="Unresolved Mention" w:semiHidden="1" w:unhideWhenUsed="1"/>
-    <w:lsdException w:name="Smart Link" w:semiHidden="1" w:unhideWhenUsed="1"/>
-    <w:lsdException w:name="Smart Link Error" w:semiHidden="1" w:unhideWhenUsed="1"/>
-  </w:latentStyles>
-  <w:style w:type="paragraph" w:default="1" w:styleId="Normal">
-    <w:name w:val="Normal"/>
-    <w:qFormat/>
-    <w:rsid w:val="002B5405"/>
-    <w:pPr>
-      <w:widowControl w:val="0"/>
-      <w:autoSpaceDE w:val="0"/>
-      <w:autoSpaceDN w:val="0"/>
-      <w:spacing w:after="0" w:line="240" w:lineRule="auto"/>
-    </w:pPr>
-    <w:rPr>
-      <w:rFonts w:ascii="Georgia" w:eastAsia="Georgia" w:hAnsi="Georgia" w:cs="Georgia"/>
-    </w:rPr>
-  </w:style>
-  <w:style w:type="paragraph" w:styleId="Heading1">
-    <w:name w:val="heading 1"/>
-    <w:basedOn w:val="Normal"/>
-    <w:next w:val="Normal"/>
-    <w:link w:val="Heading1Char"/>
-    <w:uiPriority w:val="9"/>
-    <w:qFormat/>
-    <w:rsid w:val="002B5405"/>
-    <w:pPr>
-      <w:keepNext/>
-      <w:keepLines/>
-      <w:spacing w:before="240"/>
-      <w:outlineLvl w:val="0"/>
-    </w:pPr>
-    <w:rPr>
-      <w:rFonts w:asciiTheme="majorHAnsi" w:eastAsiaTheme="majorEastAsia" w:hAnsiTheme="majorHAnsi" w:cstheme="majorBidi"/>
-      <w:sz w:val="32"/>
-      <w:szCs w:val="32"/>
-    </w:rPr>
-  </w:style>
-  <w:style w:type="paragraph" w:styleId="Heading2">
-    <w:name w:val="heading 2"/>
-    <w:basedOn w:val="Normal"/>
-    <w:next w:val="Normal"/>
-    <w:link w:val="Heading2Char"/>
-    <w:uiPriority w:val="9"/>
-    <w:unhideWhenUsed/>
-    <w:qFormat/>
-    <w:rsid w:val="002B5405"/>
-    <w:pPr>
-      <w:keepNext/>
-      <w:keepLines/>
-      <w:spacing w:before="40"/>
-      <w:outlineLvl w:val="1"/>
-    </w:pPr>
-    <w:rPr>
-      <w:rFonts w:asciiTheme="majorHAnsi" w:eastAsiaTheme="majorEastAsia" w:hAnsiTheme="majorHAnsi" w:cstheme="majorBidi"/>
-      <w:sz w:val="26"/>
-      <w:szCs w:val="26"/>
-    </w:rPr>
-  </w:style>
-  <w:style w:type="character" w:default="1" w:styleId="DefaultParagraphFont">
-    <w:name w:val="Default Paragraph Font"/>
-    <w:uiPriority w:val="1"/>
-    <w:semiHidden/>
-    <w:unhideWhenUsed/>
-  </w:style>
-  <w:style w:type="table" w:default="1" w:styleId="TableNormal">
-    <w:name w:val="Normal Table"/>
-    <w:uiPriority w:val="99"/>
-    <w:semiHidden/>
-    <w:unhideWhenUsed/>
-    <w:tblPr>
-      <w:tblInd w:w="0" w:type="dxa"/>
-      <w:tblCellMar>
-        <w:top w:w="0" w:type="dxa"/>
-        <w:left w:w="108" w:type="dxa"/>
-        <w:bottom w:w="0" w:type="dxa"/>
-        <w:right w:w="108" w:type="dxa"/>
-      </w:tblCellMar>
-    </w:tblPr>
-  </w:style>
-  <w:style w:type="numbering" w:default="1" w:styleId="NoList">
-    <w:name w:val="No List"/>
-    <w:uiPriority w:val="99"/>
-    <w:semiHidden/>
-    <w:unhideWhenUsed/>
-  </w:style>
-  <w:style w:type="character" w:customStyle="1" w:styleId="Heading1Char">
-    <w:name w:val="Heading 1 Char"/>
-    <w:basedOn w:val="DefaultParagraphFont"/>
-    <w:link w:val="Heading1"/>
-    <w:uiPriority w:val="9"/>
-    <w:rsid w:val="002B5405"/>
-    <w:rPr>
-      <w:rFonts w:asciiTheme="majorHAnsi" w:eastAsiaTheme="majorEastAsia" w:hAnsiTheme="majorHAnsi" w:cstheme="majorBidi"/>
-      <w:sz w:val="32"/>
-      <w:szCs w:val="32"/>
-    </w:rPr>
-  </w:style>
-  <w:style w:type="character" w:customStyle="1" w:styleId="Heading2Char">
-    <w:name w:val="Heading 2 Char"/>
-    <w:basedOn w:val="DefaultParagraphFont"/>
-    <w:link w:val="Heading2"/>
-    <w:uiPriority w:val="9"/>
-    <w:rsid w:val="002B5405"/>
-    <w:rPr>
-      <w:rFonts w:asciiTheme="majorHAnsi" w:eastAsiaTheme="majorEastAsia" w:hAnsiTheme="majorHAnsi" w:cstheme="majorBidi"/>
-      <w:sz w:val="26"/>
-      <w:szCs w:val="26"/>
-    </w:rPr>
-  </w:style>
-  <w:style w:type="character" w:customStyle="1" w:styleId="NoSpacingChar">
-    <w:name w:val="No Spacing Char"/>
-    <w:basedOn w:val="DefaultParagraphFont"/>
-    <w:link w:val="NoSpacing"/>
-    <w:uiPriority w:val="1"/>
-    <w:locked/>
-    <w:rsid w:val="002B5405"/>
-    <w:rPr>
-      <w:rFonts w:ascii="Times New Roman" w:eastAsiaTheme="minorEastAsia" w:hAnsi="Times New Roman" w:cs="Times New Roman"/>
-    </w:rPr>
-  </w:style>
-  <w:style w:type="paragraph" w:styleId="NoSpacing">
-    <w:name w:val="No Spacing"/>
-    <w:link w:val="NoSpacingChar"/>
-    <w:uiPriority w:val="1"/>
-    <w:qFormat/>
-    <w:rsid w:val="002B5405"/>
-    <w:pPr>
-      <w:spacing w:after="0" w:line="240" w:lineRule="auto"/>
-    </w:pPr>
-    <w:rPr>
-      <w:rFonts w:ascii="Times New Roman" w:eastAsiaTheme="minorEastAsia" w:hAnsi="Times New Roman" w:cs="Times New Roman"/>
-    </w:rPr>
-  </w:style>
-  <w:style w:type="paragraph" w:styleId="TOCHeading">
-    <w:name w:val="TOC Heading"/>
-    <w:basedOn w:val="Heading1"/>
-    <w:next w:val="Normal"/>
-    <w:uiPriority w:val="39"/>
-    <w:unhideWhenUsed/>
-    <w:qFormat/>
-    <w:rsid w:val="002B5405"/>
-    <w:pPr>
-      <w:widowControl/>
-      <w:autoSpaceDE/>
-      <w:autoSpaceDN/>
-      <w:spacing w:line="259" w:lineRule="auto"/>
-      <w:outlineLvl w:val="9"/>
-    </w:pPr>
-  </w:style>
-  <w:style w:type="paragraph" w:styleId="TOC1">
-    <w:name w:val="toc 1"/>
-    <w:basedOn w:val="Normal"/>
-    <w:next w:val="Normal"/>
-    <w:autoRedefine/>
-    <w:uiPriority w:val="39"/>
-    <w:unhideWhenUsed/>
-    <w:rsid w:val="002B5405"/>
-    <w:pPr>
-      <w:spacing w:after="100"/>
-    </w:pPr>
-  </w:style>
-  <w:style w:type="character" w:styleId="Hyperlink">
-    <w:name w:val="Hyperlink"/>
-    <w:basedOn w:val="DefaultParagraphFont"/>
-    <w:uiPriority w:val="99"/>
-    <w:unhideWhenUsed/>
-    <w:rsid w:val="002B5405"/>
-    <w:rPr>
-      <w:color w:val="0563C1" w:themeColor="hyperlink"/>
-      <w:u w:val="single"/>
-    </w:rPr>
-  </w:style>
-  <w:style w:type="paragraph" w:styleId="TOC2">
-    <w:name w:val="toc 2"/>
-    <w:basedOn w:val="Normal"/>
-    <w:next w:val="Normal"/>
-    <w:autoRedefine/>
-    <w:uiPriority w:val="39"/>
-    <w:unhideWhenUsed/>
-    <w:rsid w:val="002B5405"/>
-    <w:pPr>
-      <w:tabs>
-        <w:tab w:val="right" w:leader="dot" w:pos="10790"/>
-      </w:tabs>
-      <w:spacing w:after="100"/>
-      <w:ind w:left="220"/>
-    </w:pPr>
-    <w:rPr>
-      <w:rFonts w:asciiTheme="minorHAnsi" w:hAnsiTheme="minorHAnsi"/>
-      <w:b/>
-      <w:bCs/>
-      <w:noProof/>
-    </w:rPr>
-  </w:style>
-  <w:style w:type="paragraph" w:styleId="NormalWeb">
-    <w:name w:val="Normal (Web)"/>
-    <w:basedOn w:val="Normal"/>
-    <w:uiPriority w:val="99"/>
-    <w:unhideWhenUsed/>
-    <w:rsid w:val="002B5405"/>
-    <w:pPr>
-      <w:widowControl/>
-      <w:autoSpaceDE/>
-      <w:autoSpaceDN/>
-      <w:spacing w:before="100" w:beforeAutospacing="1" w:after="100" w:afterAutospacing="1"/>
-    </w:pPr>
-    <w:rPr>
-      <w:rFonts w:ascii="Times New Roman" w:eastAsiaTheme="minorEastAsia" w:hAnsi="Times New Roman" w:cs="Times New Roman"/>
-      <w:sz w:val="24"/>
-      <w:szCs w:val="24"/>
-    </w:rPr>
-  </w:style>
-  <w:style w:type="character" w:styleId="HTMLCode">
-    <w:name w:val="HTML Code"/>
-    <w:basedOn w:val="DefaultParagraphFont"/>
-    <w:uiPriority w:val="99"/>
-    <w:semiHidden/>
-    <w:unhideWhenUsed/>
-    <w:rsid w:val="002B5405"/>
-    <w:rPr>
-      <w:rFonts w:ascii="Courier New" w:eastAsia="Times New Roman" w:hAnsi="Courier New" w:cs="Courier New"/>
-      <w:sz w:val="20"/>
-      <w:szCs w:val="20"/>
-    </w:rPr>
-  </w:style>
-  <w:style w:type="character" w:customStyle="1" w:styleId="apple-tab-span">
-    <w:name w:val="apple-tab-span"/>
-    <w:basedOn w:val="DefaultParagraphFont"/>
-    <w:rsid w:val="00B47CC3"/>
-  </w:style>
-</w:styles>
-</file>
-
-<file path=word/glossary/document.xml><?xml version="1.0" encoding="utf-8"?>
-<w:glossaryDocument xmlns:wpc="http://schemas.microsoft.com/office/word/2010/wordprocessingCanvas" xmlns:cx="http://schemas.microsoft.com/office/drawing/2014/chartex" xmlns:cx1="http://schemas.microsoft.com/office/drawing/2015/9/8/chartex" xmlns:cx2="http://schemas.microsoft.com/office/drawing/2015/10/21/chartex" xmlns:cx3="http://schemas.microsoft.com/office/drawing/2016/5/9/chartex" xmlns:cx4="http://schemas.microsoft.com/office/drawing/2016/5/10/chartex" xmlns:cx5="http://schemas.microsoft.com/office/drawing/2016/5/11/chartex" xmlns:cx6="http://schemas.microsoft.com/office/drawing/2016/5/12/chartex" xmlns:cx7="http://schemas.microsoft.com/office/drawing/2016/5/13/chartex" xmlns:cx8="http://schemas.microsoft.com/office/drawing/2016/5/14/chartex" xmlns:mc="http://schemas.openxmlformats.org/markup-compatibility/2006" xmlns:aink="http://schemas.microsoft.com/office/drawing/2016/ink" xmlns:am3d="http://schemas.microsoft.com/office/drawing/2017/model3d" xmlns:o="urn:schemas-microsoft-com:office:office" xmlns:r="http://schemas.openxmlformats.org/officeDocument/2006/relationships" xmlns:m="http://schemas.openxmlformats.org/officeDocument/2006/math" xmlns:v="urn:schemas-microsoft-com:vml" xmlns:wp14="http://schemas.microsoft.com/office/word/2010/wordprocessingDrawing" xmlns:wp="http://schemas.openxmlformats.org/drawingml/2006/wordprocessingDrawing" xmlns:w10="urn:schemas-microsoft-com:office:word" xmlns:w="http://schemas.openxmlformats.org/wordprocessingml/2006/main" xmlns:w14="http://schemas.microsoft.com/office/word/2010/wordml" xmlns:w15="http://schemas.microsoft.com/office/word/2012/wordml" xmlns:w16cid="http://schemas.microsoft.com/office/word/2016/wordml/cid" xmlns:w16se="http://schemas.microsoft.com/office/word/2015/wordml/symex" xmlns:wpg="http://schemas.microsoft.com/office/word/2010/wordprocessingGroup" xmlns:wpi="http://schemas.microsoft.com/office/word/2010/wordprocessingInk" xmlns:wne="http://schemas.microsoft.com/office/word/2006/wordml" xmlns:wps="http://schemas.microsoft.com/office/word/2010/wordprocessingShape" mc:Ignorable="w14 w15 w16se w16cid wp14">
-  <w:docParts>
-    <w:docPart>
-      <w:docPartPr>
-        <w:name w:val="2A22D987EC874C63A29C96C9B23D4E2C"/>
-        <w:category>
-          <w:name w:val="General"/>
-          <w:gallery w:val="placeholder"/>
-        </w:category>
-        <w:types>
-          <w:type w:val="bbPlcHdr"/>
-        </w:types>
-        <w:behaviors>
-          <w:behavior w:val="content"/>
-        </w:behaviors>
-        <w:guid w:val="{B79F5D83-8B29-4527-873E-CB3FBA081F90}"/>
-      </w:docPartPr>
-      <w:docPartBody>
-        <w:p>
-          <w:pPr>
-            <w:pStyle w:val="2A22D987EC874C63A29C96C9B23D4E2C"/>
-          </w:pPr>
-          <w:r>
-            <w:rPr>
-              <w:color w:val="2F5496" w:themeColor="accent1" w:themeShade="BF"/>
-            </w:rPr>
-            <w:t>[Company name]</w:t>
-          </w:r>
-        </w:p>
-      </w:docPartBody>
-    </w:docPart>
-    <w:docPart>
-      <w:docPartPr>
-        <w:name w:val="2E71828E7F164667A5AF1898E0F57780"/>
-        <w:category>
-          <w:name w:val="General"/>
-          <w:gallery w:val="placeholder"/>
-        </w:category>
-        <w:types>
-          <w:type w:val="bbPlcHdr"/>
-        </w:types>
-        <w:behaviors>
-          <w:behavior w:val="content"/>
-        </w:behaviors>
-        <w:guid w:val="{6D8C3838-0978-4901-95E2-BF51BDCEBA97}"/>
-      </w:docPartPr>
-      <w:docPartBody>
-        <w:p>
-          <w:pPr>
-            <w:pStyle w:val="2E71828E7F164667A5AF1898E0F57780"/>
-          </w:pPr>
-          <w:r>
-            <w:rPr>
-              <w:rFonts w:asciiTheme="majorHAnsi" w:eastAsiaTheme="majorEastAsia" w:hAnsiTheme="majorHAnsi" w:cstheme="majorBidi"/>
-              <w:color w:val="4472C4" w:themeColor="accent1"/>
-              <w:sz w:val="88"/>
-              <w:szCs w:val="88"/>
-            </w:rPr>
-            <w:t>[Document title]</w:t>
-          </w:r>
-        </w:p>
-      </w:docPartBody>
-    </w:docPart>
-    <w:docPart>
-      <w:docPartPr>
-        <w:name w:val="54CB41A1589847A5AEEF7619B042BF16"/>
-        <w:category>
-          <w:name w:val="General"/>
-          <w:gallery w:val="placeholder"/>
-        </w:category>
-        <w:types>
-          <w:type w:val="bbPlcHdr"/>
-        </w:types>
-        <w:behaviors>
-          <w:behavior w:val="content"/>
-        </w:behaviors>
-        <w:guid w:val="{10CA1CFE-6F59-4D37-B998-C6C8DF0F609D}"/>
-      </w:docPartPr>
-      <w:docPartBody>
-        <w:p>
-          <w:pPr>
-            <w:pStyle w:val="54CB41A1589847A5AEEF7619B042BF16"/>
-          </w:pPr>
-          <w:r>
-            <w:rPr>
-              <w:color w:val="4472C4" w:themeColor="accent1"/>
-              <w:sz w:val="28"/>
-              <w:szCs w:val="28"/>
-            </w:rPr>
-            <w:t>[Author name]</w:t>
-          </w:r>
-        </w:p>
-      </w:docPartBody>
-    </w:docPart>
-    <w:docPart>
-      <w:docPartPr>
-        <w:name w:val="432654DD50C74892B1CF3DB809FCB305"/>
-        <w:category>
-          <w:name w:val="General"/>
-          <w:gallery w:val="placeholder"/>
-        </w:category>
-        <w:types>
-          <w:type w:val="bbPlcHdr"/>
-        </w:types>
-        <w:behaviors>
-          <w:behavior w:val="content"/>
-        </w:behaviors>
-        <w:guid w:val="{75253C34-FE07-4F01-83A6-D035BE46AEDF}"/>
-      </w:docPartPr>
-      <w:docPartBody>
-        <w:p>
-          <w:pPr>
-            <w:pStyle w:val="432654DD50C74892B1CF3DB809FCB305"/>
-          </w:pPr>
-          <w:r>
-            <w:rPr>
-              <w:color w:val="4472C4" w:themeColor="accent1"/>
-              <w:sz w:val="28"/>
-              <w:szCs w:val="28"/>
-            </w:rPr>
-            <w:t>[Date]</w:t>
-          </w:r>
-        </w:p>
-      </w:docPartBody>
-    </w:docPart>
-  </w:docParts>
-</w:glossaryDocument>
-</file>
-
-<file path=word/glossary/fontTable.xml><?xml version="1.0" encoding="utf-8"?>
-<w:fonts xmlns:mc="http://schemas.openxmlformats.org/markup-compatibility/2006" xmlns:r="http://schemas.openxmlformats.org/officeDocument/2006/relationships" xmlns:w="http://schemas.openxmlformats.org/wordprocessingml/2006/main" xmlns:w14="http://schemas.microsoft.com/office/word/2010/wordml" xmlns:w15="http://schemas.microsoft.com/office/word/2012/wordml" xmlns:w16cid="http://schemas.microsoft.com/office/word/2016/wordml/cid" xmlns:w16se="http://schemas.microsoft.com/office/word/2015/wordml/symex" mc:Ignorable="w14 w15 w16se w16cid">
-  <w:font w:name="Calibri">
-    <w:panose1 w:val="020F0502020204030204"/>
-    <w:charset w:val="00"/>
-    <w:family w:val="swiss"/>
-    <w:pitch w:val="variable"/>
-    <w:sig w:usb0="E0002AFF" w:usb1="C000247B" w:usb2="00000009" w:usb3="00000000" w:csb0="000001FF" w:csb1="00000000"/>
-  </w:font>
-  <w:font w:name="Times New Roman">
-    <w:panose1 w:val="02020603050405020304"/>
-    <w:charset w:val="00"/>
-    <w:family w:val="roman"/>
-    <w:pitch w:val="variable"/>
-    <w:sig w:usb0="E0002EFF" w:usb1="C000785B" w:usb2="00000009" w:usb3="00000000" w:csb0="000001FF" w:csb1="00000000"/>
-  </w:font>
-  <w:font w:name="Georgia">
-    <w:panose1 w:val="02040502050405020303"/>
-    <w:charset w:val="00"/>
-    <w:family w:val="roman"/>
-    <w:pitch w:val="variable"/>
-    <w:sig w:usb0="00000287" w:usb1="00000000" w:usb2="00000000" w:usb3="00000000" w:csb0="0000009F" w:csb1="00000000"/>
-  </w:font>
-  <w:font w:name="Calibri Light">
-    <w:panose1 w:val="020F0302020204030204"/>
-    <w:charset w:val="00"/>
-    <w:family w:val="swiss"/>
-    <w:pitch w:val="variable"/>
-    <w:sig w:usb0="E0002AFF" w:usb1="C000247B" w:usb2="00000009" w:usb3="00000000" w:csb0="000001FF" w:csb1="00000000"/>
-  </w:font>
-  <w:font w:name="Courier New">
-    <w:panose1 w:val="02070309020205020404"/>
-    <w:charset w:val="00"/>
-    <w:family w:val="modern"/>
-    <w:pitch w:val="fixed"/>
-    <w:sig w:usb0="E0002EFF" w:usb1="C0007843" w:usb2="00000009" w:usb3="00000000" w:csb0="000001FF" w:csb1="00000000"/>
-  </w:font>
-  <w:font w:name="Arial">
-    <w:panose1 w:val="020B0604020202020204"/>
-    <w:charset w:val="00"/>
-    <w:family w:val="swiss"/>
-    <w:pitch w:val="variable"/>
-    <w:sig w:usb0="E0002EFF" w:usb1="C000785B" w:usb2="00000009" w:usb3="00000000" w:csb0="000001FF" w:csb1="00000000"/>
-  </w:font>
-  <w:font w:name="Cambria">
-    <w:panose1 w:val="02040503050406030204"/>
-    <w:charset w:val="00"/>
-    <w:family w:val="roman"/>
-    <w:pitch w:val="variable"/>
-    <w:sig w:usb0="E00006FF" w:usb1="420024FF" w:usb2="02000000" w:usb3="00000000" w:csb0="0000019F" w:csb1="00000000"/>
-  </w:font>
-  <w:font w:name="Consolas">
-    <w:panose1 w:val="020B0609020204030204"/>
-    <w:charset w:val="00"/>
-    <w:family w:val="modern"/>
-    <w:pitch w:val="fixed"/>
-    <w:sig w:usb0="E00006FF" w:usb1="0000FCFF" w:usb2="00000001" w:usb3="00000000" w:csb0="0000019F" w:csb1="00000000"/>
-  </w:font>
-  <w:font w:name="Wingdings">
-    <w:panose1 w:val="05000000000000000000"/>
-    <w:charset w:val="02"/>
-    <w:family w:val="auto"/>
-    <w:pitch w:val="variable"/>
-    <w:sig w:usb0="00000000" w:usb1="10000000" w:usb2="00000000" w:usb3="00000000" w:csb0="80000000" w:csb1="00000000"/>
-  </w:font>
-</w:fonts>
-</file>
-
-<file path=word/glossary/settings.xml><?xml version="1.0" encoding="utf-8"?>
-<w:settings xmlns:mc="http://schemas.openxmlformats.org/markup-compatibility/2006" xmlns:o="urn:schemas-microsoft-com:office:office" xmlns:r="http://schemas.openxmlformats.org/officeDocument/2006/relationships" xmlns:m="http://schemas.openxmlformats.org/officeDocument/2006/math" xmlns:v="urn:schemas-microsoft-com:vml" xmlns:w10="urn:schemas-microsoft-com:office:word" xmlns:w="http://schemas.openxmlformats.org/wordprocessingml/2006/main" xmlns:w14="http://schemas.microsoft.com/office/word/2010/wordml" xmlns:w15="http://schemas.microsoft.com/office/word/2012/wordml" xmlns:w16cid="http://schemas.microsoft.com/office/word/2016/wordml/cid" xmlns:w16se="http://schemas.microsoft.com/office/word/2015/wordml/symex" xmlns:sl="http://schemas.openxmlformats.org/schemaLibrary/2006/main" mc:Ignorable="w14 w15 w16se w16cid">
-  <w:view w:val="normal"/>
-  <w:defaultTabStop w:val="720"/>
-  <w:characterSpacingControl w:val="doNotCompress"/>
-  <w:compat>
-    <w:useFELayout/>
-    <w:compatSetting w:name="compatibilityMode" w:uri="http://schemas.microsoft.com/office/word" w:val="15"/>
-    <w:compatSetting w:name="overrideTableStyleFontSizeAndJustification" w:uri="http://schemas.microsoft.com/office/word" w:val="1"/>
-    <w:compatSetting w:name="enableOpenTypeFeatures" w:uri="http://schemas.microsoft.com/office/word" w:val="1"/>
-    <w:compatSetting w:name="doNotFlipMirrorIndents" w:uri="http://schemas.microsoft.com/office/word" w:val="1"/>
-    <w:compatSetting w:name="differentiateMultirowTableHeaders" w:uri="http://schemas.microsoft.com/office/word" w:val="1"/>
-    <w:compatSetting w:name="useWord2013TrackBottomHyphenation" w:uri="http://schemas.microsoft.com/office/word" w:val="0"/>
-  </w:compat>
-  <w:rsids>
-    <w:rsidRoot w:val="0038399A"/>
-    <w:rsid w:val="0038399A"/>
-  </w:rsids>
-  <m:mathPr>
-    <m:mathFont m:val="Cambria Math"/>
-    <m:brkBin m:val="before"/>
-    <m:brkBinSub m:val="--"/>
-    <m:smallFrac m:val="0"/>
-    <m:dispDef/>
-    <m:lMargin m:val="0"/>
-    <m:rMargin m:val="0"/>
-    <m:defJc m:val="centerGroup"/>
-    <m:wrapIndent m:val="1440"/>
-    <m:intLim m:val="subSup"/>
-    <m:naryLim m:val="undOvr"/>
-  </m:mathPr>
-  <w:themeFontLang w:val="en-US"/>
-  <w:clrSchemeMapping w:bg1="light1" w:t1="dark1" w:bg2="light2" w:t2="dark2" w:accent1="accent1" w:accent2="accent2" w:accent3="accent3" w:accent4="accent4" w:accent5="accent5" w:accent6="accent6" w:hyperlink="hyperlink" w:followedHyperlink="followedHyperlink"/>
-  <w:decimalSymbol w:val="."/>
-  <w:listSeparator w:val=","/>
-  <w15:chartTrackingRefBased/>
-</w:settings>
-</file>
-
-<file path=word/glossary/styles.xml><?xml version="1.0" encoding="utf-8"?>
-<w:styles xmlns:mc="http://schemas.openxmlformats.org/markup-compatibility/2006" xmlns:r="http://schemas.openxmlformats.org/officeDocument/2006/relationships" xmlns:w="http://schemas.openxmlformats.org/wordprocessingml/2006/main" xmlns:w14="http://schemas.microsoft.com/office/word/2010/wordml" xmlns:w15="http://schemas.microsoft.com/office/word/2012/wordml" xmlns:w16cid="http://schemas.microsoft.com/office/word/2016/wordml/cid" xmlns:w16se="http://schemas.microsoft.com/office/word/2015/wordml/symex" mc:Ignorable="w14 w15 w16se w16cid">
-  <w:docDefaults>
-    <w:rPrDefault>
-      <w:rPr>
-        <w:rFonts w:asciiTheme="minorHAnsi" w:eastAsiaTheme="minorEastAsia" w:hAnsiTheme="minorHAnsi" w:cstheme="minorBidi"/>
-        <w:sz w:val="22"/>
-        <w:szCs w:val="22"/>
-        <w:lang w:val="en-US" w:eastAsia="en-US" w:bidi="ar-SA"/>
-      </w:rPr>
-    </w:rPrDefault>
-    <w:pPrDefault>
-      <w:pPr>
-        <w:spacing w:after="160" w:line="259" w:lineRule="auto"/>
-      </w:pPr>
-    </w:pPrDefault>
-  </w:docDefaults>
-  <w:latentStyles w:defLockedState="0" w:defUIPriority="99" w:defSemiHidden="0" w:defUnhideWhenUsed="0" w:defQFormat="0" w:count="377">
+  <w:latentStyles w:defLockedState="0" w:defUIPriority="99" w:defSemiHidden="0" w:defUnhideWhenUsed="0" w:defQFormat="0" w:count="376">
     <w:lsdException w:name="Normal" w:uiPriority="0" w:qFormat="1"/>
     <w:lsdException w:name="heading 1" w:uiPriority="9" w:qFormat="1"/>
     <w:lsdException w:name="heading 2" w:semiHidden="1" w:uiPriority="9" w:unhideWhenUsed="1" w:qFormat="1"/>
@@ -26178,7 +25449,869 @@
     <w:lsdException w:name="Hashtag" w:semiHidden="1" w:unhideWhenUsed="1"/>
     <w:lsdException w:name="Unresolved Mention" w:semiHidden="1" w:unhideWhenUsed="1"/>
     <w:lsdException w:name="Smart Link" w:semiHidden="1" w:unhideWhenUsed="1"/>
-    <w:lsdException w:name="Smart Link Error" w:semiHidden="1" w:unhideWhenUsed="1"/>
+  </w:latentStyles>
+  <w:style w:type="paragraph" w:default="1" w:styleId="Normal">
+    <w:name w:val="Normal"/>
+    <w:qFormat/>
+    <w:rsid w:val="002B5405"/>
+    <w:pPr>
+      <w:widowControl w:val="0"/>
+      <w:autoSpaceDE w:val="0"/>
+      <w:autoSpaceDN w:val="0"/>
+      <w:spacing w:after="0" w:line="240" w:lineRule="auto"/>
+    </w:pPr>
+    <w:rPr>
+      <w:rFonts w:ascii="Georgia" w:eastAsia="Georgia" w:hAnsi="Georgia" w:cs="Georgia"/>
+    </w:rPr>
+  </w:style>
+  <w:style w:type="paragraph" w:styleId="Heading1">
+    <w:name w:val="heading 1"/>
+    <w:basedOn w:val="Normal"/>
+    <w:next w:val="Normal"/>
+    <w:link w:val="Heading1Char"/>
+    <w:uiPriority w:val="9"/>
+    <w:qFormat/>
+    <w:rsid w:val="002B5405"/>
+    <w:pPr>
+      <w:keepNext/>
+      <w:keepLines/>
+      <w:spacing w:before="240"/>
+      <w:outlineLvl w:val="0"/>
+    </w:pPr>
+    <w:rPr>
+      <w:rFonts w:asciiTheme="majorHAnsi" w:eastAsiaTheme="majorEastAsia" w:hAnsiTheme="majorHAnsi" w:cstheme="majorBidi"/>
+      <w:sz w:val="32"/>
+      <w:szCs w:val="32"/>
+    </w:rPr>
+  </w:style>
+  <w:style w:type="paragraph" w:styleId="Heading2">
+    <w:name w:val="heading 2"/>
+    <w:basedOn w:val="Normal"/>
+    <w:next w:val="Normal"/>
+    <w:link w:val="Heading2Char"/>
+    <w:uiPriority w:val="9"/>
+    <w:unhideWhenUsed/>
+    <w:qFormat/>
+    <w:rsid w:val="002B5405"/>
+    <w:pPr>
+      <w:keepNext/>
+      <w:keepLines/>
+      <w:spacing w:before="40"/>
+      <w:outlineLvl w:val="1"/>
+    </w:pPr>
+    <w:rPr>
+      <w:rFonts w:asciiTheme="majorHAnsi" w:eastAsiaTheme="majorEastAsia" w:hAnsiTheme="majorHAnsi" w:cstheme="majorBidi"/>
+      <w:sz w:val="26"/>
+      <w:szCs w:val="26"/>
+    </w:rPr>
+  </w:style>
+  <w:style w:type="character" w:default="1" w:styleId="DefaultParagraphFont">
+    <w:name w:val="Default Paragraph Font"/>
+    <w:uiPriority w:val="1"/>
+    <w:semiHidden/>
+    <w:unhideWhenUsed/>
+  </w:style>
+  <w:style w:type="table" w:default="1" w:styleId="TableNormal">
+    <w:name w:val="Normal Table"/>
+    <w:uiPriority w:val="99"/>
+    <w:semiHidden/>
+    <w:unhideWhenUsed/>
+    <w:tblPr>
+      <w:tblInd w:w="0" w:type="dxa"/>
+      <w:tblCellMar>
+        <w:top w:w="0" w:type="dxa"/>
+        <w:left w:w="108" w:type="dxa"/>
+        <w:bottom w:w="0" w:type="dxa"/>
+        <w:right w:w="108" w:type="dxa"/>
+      </w:tblCellMar>
+    </w:tblPr>
+  </w:style>
+  <w:style w:type="numbering" w:default="1" w:styleId="NoList">
+    <w:name w:val="No List"/>
+    <w:uiPriority w:val="99"/>
+    <w:semiHidden/>
+    <w:unhideWhenUsed/>
+  </w:style>
+  <w:style w:type="character" w:customStyle="1" w:styleId="Heading1Char">
+    <w:name w:val="Heading 1 Char"/>
+    <w:basedOn w:val="DefaultParagraphFont"/>
+    <w:link w:val="Heading1"/>
+    <w:uiPriority w:val="9"/>
+    <w:rsid w:val="002B5405"/>
+    <w:rPr>
+      <w:rFonts w:asciiTheme="majorHAnsi" w:eastAsiaTheme="majorEastAsia" w:hAnsiTheme="majorHAnsi" w:cstheme="majorBidi"/>
+      <w:sz w:val="32"/>
+      <w:szCs w:val="32"/>
+    </w:rPr>
+  </w:style>
+  <w:style w:type="character" w:customStyle="1" w:styleId="Heading2Char">
+    <w:name w:val="Heading 2 Char"/>
+    <w:basedOn w:val="DefaultParagraphFont"/>
+    <w:link w:val="Heading2"/>
+    <w:uiPriority w:val="9"/>
+    <w:rsid w:val="002B5405"/>
+    <w:rPr>
+      <w:rFonts w:asciiTheme="majorHAnsi" w:eastAsiaTheme="majorEastAsia" w:hAnsiTheme="majorHAnsi" w:cstheme="majorBidi"/>
+      <w:sz w:val="26"/>
+      <w:szCs w:val="26"/>
+    </w:rPr>
+  </w:style>
+  <w:style w:type="character" w:customStyle="1" w:styleId="NoSpacingChar">
+    <w:name w:val="No Spacing Char"/>
+    <w:basedOn w:val="DefaultParagraphFont"/>
+    <w:link w:val="NoSpacing"/>
+    <w:uiPriority w:val="1"/>
+    <w:locked/>
+    <w:rsid w:val="002B5405"/>
+    <w:rPr>
+      <w:rFonts w:ascii="Times New Roman" w:eastAsiaTheme="minorEastAsia" w:hAnsi="Times New Roman" w:cs="Times New Roman"/>
+    </w:rPr>
+  </w:style>
+  <w:style w:type="paragraph" w:styleId="NoSpacing">
+    <w:name w:val="No Spacing"/>
+    <w:link w:val="NoSpacingChar"/>
+    <w:uiPriority w:val="1"/>
+    <w:qFormat/>
+    <w:rsid w:val="002B5405"/>
+    <w:pPr>
+      <w:spacing w:after="0" w:line="240" w:lineRule="auto"/>
+    </w:pPr>
+    <w:rPr>
+      <w:rFonts w:ascii="Times New Roman" w:eastAsiaTheme="minorEastAsia" w:hAnsi="Times New Roman" w:cs="Times New Roman"/>
+    </w:rPr>
+  </w:style>
+  <w:style w:type="paragraph" w:styleId="TOCHeading">
+    <w:name w:val="TOC Heading"/>
+    <w:basedOn w:val="Heading1"/>
+    <w:next w:val="Normal"/>
+    <w:uiPriority w:val="39"/>
+    <w:unhideWhenUsed/>
+    <w:qFormat/>
+    <w:rsid w:val="002B5405"/>
+    <w:pPr>
+      <w:widowControl/>
+      <w:autoSpaceDE/>
+      <w:autoSpaceDN/>
+      <w:spacing w:line="259" w:lineRule="auto"/>
+      <w:outlineLvl w:val="9"/>
+    </w:pPr>
+  </w:style>
+  <w:style w:type="paragraph" w:styleId="TOC1">
+    <w:name w:val="toc 1"/>
+    <w:basedOn w:val="Normal"/>
+    <w:next w:val="Normal"/>
+    <w:autoRedefine/>
+    <w:uiPriority w:val="39"/>
+    <w:unhideWhenUsed/>
+    <w:rsid w:val="002B5405"/>
+    <w:pPr>
+      <w:spacing w:after="100"/>
+    </w:pPr>
+  </w:style>
+  <w:style w:type="character" w:styleId="Hyperlink">
+    <w:name w:val="Hyperlink"/>
+    <w:basedOn w:val="DefaultParagraphFont"/>
+    <w:uiPriority w:val="99"/>
+    <w:unhideWhenUsed/>
+    <w:rsid w:val="002B5405"/>
+    <w:rPr>
+      <w:color w:val="0563C1" w:themeColor="hyperlink"/>
+      <w:u w:val="single"/>
+    </w:rPr>
+  </w:style>
+  <w:style w:type="paragraph" w:styleId="TOC2">
+    <w:name w:val="toc 2"/>
+    <w:basedOn w:val="Normal"/>
+    <w:next w:val="Normal"/>
+    <w:autoRedefine/>
+    <w:uiPriority w:val="39"/>
+    <w:unhideWhenUsed/>
+    <w:rsid w:val="002B5405"/>
+    <w:pPr>
+      <w:tabs>
+        <w:tab w:val="right" w:leader="dot" w:pos="10790"/>
+      </w:tabs>
+      <w:spacing w:after="100"/>
+      <w:ind w:left="220"/>
+    </w:pPr>
+    <w:rPr>
+      <w:rFonts w:asciiTheme="minorHAnsi" w:hAnsiTheme="minorHAnsi"/>
+      <w:b/>
+      <w:bCs/>
+      <w:noProof/>
+    </w:rPr>
+  </w:style>
+  <w:style w:type="paragraph" w:styleId="NormalWeb">
+    <w:name w:val="Normal (Web)"/>
+    <w:basedOn w:val="Normal"/>
+    <w:uiPriority w:val="99"/>
+    <w:unhideWhenUsed/>
+    <w:rsid w:val="002B5405"/>
+    <w:pPr>
+      <w:widowControl/>
+      <w:autoSpaceDE/>
+      <w:autoSpaceDN/>
+      <w:spacing w:before="100" w:beforeAutospacing="1" w:after="100" w:afterAutospacing="1"/>
+    </w:pPr>
+    <w:rPr>
+      <w:rFonts w:ascii="Times New Roman" w:eastAsiaTheme="minorEastAsia" w:hAnsi="Times New Roman" w:cs="Times New Roman"/>
+      <w:sz w:val="24"/>
+      <w:szCs w:val="24"/>
+    </w:rPr>
+  </w:style>
+  <w:style w:type="character" w:styleId="HTMLCode">
+    <w:name w:val="HTML Code"/>
+    <w:basedOn w:val="DefaultParagraphFont"/>
+    <w:uiPriority w:val="99"/>
+    <w:semiHidden/>
+    <w:unhideWhenUsed/>
+    <w:rsid w:val="002B5405"/>
+    <w:rPr>
+      <w:rFonts w:ascii="Courier New" w:eastAsia="Times New Roman" w:hAnsi="Courier New" w:cs="Courier New"/>
+      <w:sz w:val="20"/>
+      <w:szCs w:val="20"/>
+    </w:rPr>
+  </w:style>
+  <w:style w:type="character" w:customStyle="1" w:styleId="apple-tab-span">
+    <w:name w:val="apple-tab-span"/>
+    <w:basedOn w:val="DefaultParagraphFont"/>
+    <w:rsid w:val="00B47CC3"/>
+  </w:style>
+</w:styles>
+</file>
+
+<file path=word/glossary/document.xml><?xml version="1.0" encoding="utf-8"?>
+<w:glossaryDocument xmlns:wpc="http://schemas.microsoft.com/office/word/2010/wordprocessingCanvas" xmlns:cx="http://schemas.microsoft.com/office/drawing/2014/chartex" xmlns:cx1="http://schemas.microsoft.com/office/drawing/2015/9/8/chartex" xmlns:cx2="http://schemas.microsoft.com/office/drawing/2015/10/21/chartex" xmlns:cx3="http://schemas.microsoft.com/office/drawing/2016/5/9/chartex" xmlns:cx4="http://schemas.microsoft.com/office/drawing/2016/5/10/chartex" xmlns:cx5="http://schemas.microsoft.com/office/drawing/2016/5/11/chartex" xmlns:cx6="http://schemas.microsoft.com/office/drawing/2016/5/12/chartex" xmlns:cx7="http://schemas.microsoft.com/office/drawing/2016/5/13/chartex" xmlns:cx8="http://schemas.microsoft.com/office/drawing/2016/5/14/chartex" xmlns:mc="http://schemas.openxmlformats.org/markup-compatibility/2006" xmlns:aink="http://schemas.microsoft.com/office/drawing/2016/ink" xmlns:am3d="http://schemas.microsoft.com/office/drawing/2017/model3d" xmlns:o="urn:schemas-microsoft-com:office:office" xmlns:r="http://schemas.openxmlformats.org/officeDocument/2006/relationships" xmlns:m="http://schemas.openxmlformats.org/officeDocument/2006/math" xmlns:v="urn:schemas-microsoft-com:vml" xmlns:wp14="http://schemas.microsoft.com/office/word/2010/wordprocessingDrawing" xmlns:wp="http://schemas.openxmlformats.org/drawingml/2006/wordprocessingDrawing" xmlns:w10="urn:schemas-microsoft-com:office:word" xmlns:w="http://schemas.openxmlformats.org/wordprocessingml/2006/main" xmlns:w14="http://schemas.microsoft.com/office/word/2010/wordml" xmlns:w15="http://schemas.microsoft.com/office/word/2012/wordml" xmlns:w16cid="http://schemas.microsoft.com/office/word/2016/wordml/cid" xmlns:w16se="http://schemas.microsoft.com/office/word/2015/wordml/symex" xmlns:wpg="http://schemas.microsoft.com/office/word/2010/wordprocessingGroup" xmlns:wpi="http://schemas.microsoft.com/office/word/2010/wordprocessingInk" xmlns:wne="http://schemas.microsoft.com/office/word/2006/wordml" xmlns:wps="http://schemas.microsoft.com/office/word/2010/wordprocessingShape" mc:Ignorable="w14 w15 w16se w16cid wp14">
+  <w:docParts>
+    <w:docPart>
+      <w:docPartPr>
+        <w:name w:val="2A22D987EC874C63A29C96C9B23D4E2C"/>
+        <w:category>
+          <w:name w:val="General"/>
+          <w:gallery w:val="placeholder"/>
+        </w:category>
+        <w:types>
+          <w:type w:val="bbPlcHdr"/>
+        </w:types>
+        <w:behaviors>
+          <w:behavior w:val="content"/>
+        </w:behaviors>
+        <w:guid w:val="{B79F5D83-8B29-4527-873E-CB3FBA081F90}"/>
+      </w:docPartPr>
+      <w:docPartBody>
+        <w:p>
+          <w:pPr>
+            <w:pStyle w:val="2A22D987EC874C63A29C96C9B23D4E2C"/>
+          </w:pPr>
+          <w:r>
+            <w:rPr>
+              <w:color w:val="2F5496" w:themeColor="accent1" w:themeShade="BF"/>
+            </w:rPr>
+            <w:t>[Company name]</w:t>
+          </w:r>
+        </w:p>
+      </w:docPartBody>
+    </w:docPart>
+    <w:docPart>
+      <w:docPartPr>
+        <w:name w:val="2E71828E7F164667A5AF1898E0F57780"/>
+        <w:category>
+          <w:name w:val="General"/>
+          <w:gallery w:val="placeholder"/>
+        </w:category>
+        <w:types>
+          <w:type w:val="bbPlcHdr"/>
+        </w:types>
+        <w:behaviors>
+          <w:behavior w:val="content"/>
+        </w:behaviors>
+        <w:guid w:val="{6D8C3838-0978-4901-95E2-BF51BDCEBA97}"/>
+      </w:docPartPr>
+      <w:docPartBody>
+        <w:p>
+          <w:pPr>
+            <w:pStyle w:val="2E71828E7F164667A5AF1898E0F57780"/>
+          </w:pPr>
+          <w:r>
+            <w:rPr>
+              <w:rFonts w:asciiTheme="majorHAnsi" w:eastAsiaTheme="majorEastAsia" w:hAnsiTheme="majorHAnsi" w:cstheme="majorBidi"/>
+              <w:color w:val="4472C4" w:themeColor="accent1"/>
+              <w:sz w:val="88"/>
+              <w:szCs w:val="88"/>
+            </w:rPr>
+            <w:t>[Document title]</w:t>
+          </w:r>
+        </w:p>
+      </w:docPartBody>
+    </w:docPart>
+    <w:docPart>
+      <w:docPartPr>
+        <w:name w:val="54CB41A1589847A5AEEF7619B042BF16"/>
+        <w:category>
+          <w:name w:val="General"/>
+          <w:gallery w:val="placeholder"/>
+        </w:category>
+        <w:types>
+          <w:type w:val="bbPlcHdr"/>
+        </w:types>
+        <w:behaviors>
+          <w:behavior w:val="content"/>
+        </w:behaviors>
+        <w:guid w:val="{10CA1CFE-6F59-4D37-B998-C6C8DF0F609D}"/>
+      </w:docPartPr>
+      <w:docPartBody>
+        <w:p>
+          <w:pPr>
+            <w:pStyle w:val="54CB41A1589847A5AEEF7619B042BF16"/>
+          </w:pPr>
+          <w:r>
+            <w:rPr>
+              <w:color w:val="4472C4" w:themeColor="accent1"/>
+              <w:sz w:val="28"/>
+              <w:szCs w:val="28"/>
+            </w:rPr>
+            <w:t>[Author name]</w:t>
+          </w:r>
+        </w:p>
+      </w:docPartBody>
+    </w:docPart>
+    <w:docPart>
+      <w:docPartPr>
+        <w:name w:val="432654DD50C74892B1CF3DB809FCB305"/>
+        <w:category>
+          <w:name w:val="General"/>
+          <w:gallery w:val="placeholder"/>
+        </w:category>
+        <w:types>
+          <w:type w:val="bbPlcHdr"/>
+        </w:types>
+        <w:behaviors>
+          <w:behavior w:val="content"/>
+        </w:behaviors>
+        <w:guid w:val="{75253C34-FE07-4F01-83A6-D035BE46AEDF}"/>
+      </w:docPartPr>
+      <w:docPartBody>
+        <w:p>
+          <w:pPr>
+            <w:pStyle w:val="432654DD50C74892B1CF3DB809FCB305"/>
+          </w:pPr>
+          <w:r>
+            <w:rPr>
+              <w:color w:val="4472C4" w:themeColor="accent1"/>
+              <w:sz w:val="28"/>
+              <w:szCs w:val="28"/>
+            </w:rPr>
+            <w:t>[Date]</w:t>
+          </w:r>
+        </w:p>
+      </w:docPartBody>
+    </w:docPart>
+  </w:docParts>
+</w:glossaryDocument>
+</file>
+
+<file path=word/glossary/fontTable.xml><?xml version="1.0" encoding="utf-8"?>
+<w:fonts xmlns:mc="http://schemas.openxmlformats.org/markup-compatibility/2006" xmlns:r="http://schemas.openxmlformats.org/officeDocument/2006/relationships" xmlns:w="http://schemas.openxmlformats.org/wordprocessingml/2006/main" xmlns:w14="http://schemas.microsoft.com/office/word/2010/wordml" xmlns:w15="http://schemas.microsoft.com/office/word/2012/wordml" xmlns:w16cid="http://schemas.microsoft.com/office/word/2016/wordml/cid" xmlns:w16se="http://schemas.microsoft.com/office/word/2015/wordml/symex" mc:Ignorable="w14 w15 w16se w16cid">
+  <w:font w:name="Calibri">
+    <w:panose1 w:val="020F0502020204030204"/>
+    <w:charset w:val="00"/>
+    <w:family w:val="swiss"/>
+    <w:pitch w:val="variable"/>
+    <w:sig w:usb0="E4002EFF" w:usb1="C000247B" w:usb2="00000009" w:usb3="00000000" w:csb0="000001FF" w:csb1="00000000"/>
+  </w:font>
+  <w:font w:name="Times New Roman">
+    <w:panose1 w:val="02020603050405020304"/>
+    <w:charset w:val="00"/>
+    <w:family w:val="roman"/>
+    <w:pitch w:val="variable"/>
+    <w:sig w:usb0="E0002EFF" w:usb1="C000785B" w:usb2="00000009" w:usb3="00000000" w:csb0="000001FF" w:csb1="00000000"/>
+  </w:font>
+  <w:font w:name="Georgia">
+    <w:panose1 w:val="02040502050405020303"/>
+    <w:charset w:val="00"/>
+    <w:family w:val="roman"/>
+    <w:pitch w:val="variable"/>
+    <w:sig w:usb0="00000287" w:usb1="00000000" w:usb2="00000000" w:usb3="00000000" w:csb0="0000009F" w:csb1="00000000"/>
+  </w:font>
+  <w:font w:name="Calibri Light">
+    <w:panose1 w:val="020F0302020204030204"/>
+    <w:charset w:val="00"/>
+    <w:family w:val="swiss"/>
+    <w:pitch w:val="variable"/>
+    <w:sig w:usb0="E4002EFF" w:usb1="C000247B" w:usb2="00000009" w:usb3="00000000" w:csb0="000001FF" w:csb1="00000000"/>
+  </w:font>
+  <w:font w:name="Courier New">
+    <w:panose1 w:val="02070309020205020404"/>
+    <w:charset w:val="00"/>
+    <w:family w:val="modern"/>
+    <w:pitch w:val="fixed"/>
+    <w:sig w:usb0="E0002EFF" w:usb1="C0007843" w:usb2="00000009" w:usb3="00000000" w:csb0="000001FF" w:csb1="00000000"/>
+  </w:font>
+  <w:font w:name="Arial">
+    <w:panose1 w:val="020B0604020202020204"/>
+    <w:charset w:val="00"/>
+    <w:family w:val="swiss"/>
+    <w:pitch w:val="variable"/>
+    <w:sig w:usb0="E0002EFF" w:usb1="C000785B" w:usb2="00000009" w:usb3="00000000" w:csb0="000001FF" w:csb1="00000000"/>
+  </w:font>
+  <w:font w:name="Cambria">
+    <w:panose1 w:val="02040503050406030204"/>
+    <w:charset w:val="00"/>
+    <w:family w:val="roman"/>
+    <w:pitch w:val="variable"/>
+    <w:sig w:usb0="E00006FF" w:usb1="420024FF" w:usb2="02000000" w:usb3="00000000" w:csb0="0000019F" w:csb1="00000000"/>
+  </w:font>
+  <w:font w:name="Consolas">
+    <w:panose1 w:val="020B0609020204030204"/>
+    <w:charset w:val="00"/>
+    <w:family w:val="modern"/>
+    <w:pitch w:val="fixed"/>
+    <w:sig w:usb0="E00006FF" w:usb1="0000FCFF" w:usb2="00000001" w:usb3="00000000" w:csb0="0000019F" w:csb1="00000000"/>
+  </w:font>
+  <w:font w:name="Wingdings">
+    <w:panose1 w:val="05000000000000000000"/>
+    <w:charset w:val="02"/>
+    <w:family w:val="auto"/>
+    <w:pitch w:val="variable"/>
+    <w:sig w:usb0="00000000" w:usb1="10000000" w:usb2="00000000" w:usb3="00000000" w:csb0="80000000" w:csb1="00000000"/>
+  </w:font>
+</w:fonts>
+</file>
+
+<file path=word/glossary/settings.xml><?xml version="1.0" encoding="utf-8"?>
+<w:settings xmlns:mc="http://schemas.openxmlformats.org/markup-compatibility/2006" xmlns:o="urn:schemas-microsoft-com:office:office" xmlns:r="http://schemas.openxmlformats.org/officeDocument/2006/relationships" xmlns:m="http://schemas.openxmlformats.org/officeDocument/2006/math" xmlns:v="urn:schemas-microsoft-com:vml" xmlns:w10="urn:schemas-microsoft-com:office:word" xmlns:w="http://schemas.openxmlformats.org/wordprocessingml/2006/main" xmlns:w14="http://schemas.microsoft.com/office/word/2010/wordml" xmlns:w15="http://schemas.microsoft.com/office/word/2012/wordml" xmlns:w16cid="http://schemas.microsoft.com/office/word/2016/wordml/cid" xmlns:w16se="http://schemas.microsoft.com/office/word/2015/wordml/symex" xmlns:sl="http://schemas.openxmlformats.org/schemaLibrary/2006/main" mc:Ignorable="w14 w15 w16se w16cid">
+  <w:view w:val="normal"/>
+  <w:defaultTabStop w:val="720"/>
+  <w:characterSpacingControl w:val="doNotCompress"/>
+  <w:compat>
+    <w:useFELayout/>
+    <w:compatSetting w:name="compatibilityMode" w:uri="http://schemas.microsoft.com/office/word" w:val="15"/>
+    <w:compatSetting w:name="overrideTableStyleFontSizeAndJustification" w:uri="http://schemas.microsoft.com/office/word" w:val="1"/>
+    <w:compatSetting w:name="enableOpenTypeFeatures" w:uri="http://schemas.microsoft.com/office/word" w:val="1"/>
+    <w:compatSetting w:name="doNotFlipMirrorIndents" w:uri="http://schemas.microsoft.com/office/word" w:val="1"/>
+    <w:compatSetting w:name="differentiateMultirowTableHeaders" w:uri="http://schemas.microsoft.com/office/word" w:val="1"/>
+    <w:compatSetting w:name="useWord2013TrackBottomHyphenation" w:uri="http://schemas.microsoft.com/office/word" w:val="0"/>
+  </w:compat>
+  <w:rsids>
+    <w:rsidRoot w:val="0038399A"/>
+    <w:rsid w:val="0038399A"/>
+    <w:rsid w:val="0068096C"/>
+  </w:rsids>
+  <m:mathPr>
+    <m:mathFont m:val="Cambria Math"/>
+    <m:brkBin m:val="before"/>
+    <m:brkBinSub m:val="--"/>
+    <m:smallFrac m:val="0"/>
+    <m:dispDef/>
+    <m:lMargin m:val="0"/>
+    <m:rMargin m:val="0"/>
+    <m:defJc m:val="centerGroup"/>
+    <m:wrapIndent m:val="1440"/>
+    <m:intLim m:val="subSup"/>
+    <m:naryLim m:val="undOvr"/>
+  </m:mathPr>
+  <w:themeFontLang w:val="en-US"/>
+  <w:clrSchemeMapping w:bg1="light1" w:t1="dark1" w:bg2="light2" w:t2="dark2" w:accent1="accent1" w:accent2="accent2" w:accent3="accent3" w:accent4="accent4" w:accent5="accent5" w:accent6="accent6" w:hyperlink="hyperlink" w:followedHyperlink="followedHyperlink"/>
+  <w:decimalSymbol w:val="."/>
+  <w:listSeparator w:val=","/>
+  <w15:chartTrackingRefBased/>
+</w:settings>
+</file>
+
+<file path=word/glossary/styles.xml><?xml version="1.0" encoding="utf-8"?>
+<w:styles xmlns:mc="http://schemas.openxmlformats.org/markup-compatibility/2006" xmlns:r="http://schemas.openxmlformats.org/officeDocument/2006/relationships" xmlns:w="http://schemas.openxmlformats.org/wordprocessingml/2006/main" xmlns:w14="http://schemas.microsoft.com/office/word/2010/wordml" xmlns:w15="http://schemas.microsoft.com/office/word/2012/wordml" xmlns:w16cid="http://schemas.microsoft.com/office/word/2016/wordml/cid" xmlns:w16se="http://schemas.microsoft.com/office/word/2015/wordml/symex" mc:Ignorable="w14 w15 w16se w16cid">
+  <w:docDefaults>
+    <w:rPrDefault>
+      <w:rPr>
+        <w:rFonts w:asciiTheme="minorHAnsi" w:eastAsiaTheme="minorEastAsia" w:hAnsiTheme="minorHAnsi" w:cstheme="minorBidi"/>
+        <w:sz w:val="22"/>
+        <w:szCs w:val="22"/>
+        <w:lang w:val="en-US" w:eastAsia="en-US" w:bidi="ar-SA"/>
+      </w:rPr>
+    </w:rPrDefault>
+    <w:pPrDefault>
+      <w:pPr>
+        <w:spacing w:after="160" w:line="259" w:lineRule="auto"/>
+      </w:pPr>
+    </w:pPrDefault>
+  </w:docDefaults>
+  <w:latentStyles w:defLockedState="0" w:defUIPriority="99" w:defSemiHidden="0" w:defUnhideWhenUsed="0" w:defQFormat="0" w:count="376">
+    <w:lsdException w:name="Normal" w:uiPriority="0" w:qFormat="1"/>
+    <w:lsdException w:name="heading 1" w:uiPriority="9" w:qFormat="1"/>
+    <w:lsdException w:name="heading 2" w:semiHidden="1" w:uiPriority="9" w:unhideWhenUsed="1" w:qFormat="1"/>
+    <w:lsdException w:name="heading 3" w:semiHidden="1" w:uiPriority="9" w:unhideWhenUsed="1" w:qFormat="1"/>
+    <w:lsdException w:name="heading 4" w:semiHidden="1" w:uiPriority="9" w:unhideWhenUsed="1" w:qFormat="1"/>
+    <w:lsdException w:name="heading 5" w:semiHidden="1" w:uiPriority="9" w:unhideWhenUsed="1" w:qFormat="1"/>
+    <w:lsdException w:name="heading 6" w:semiHidden="1" w:uiPriority="9" w:unhideWhenUsed="1" w:qFormat="1"/>
+    <w:lsdException w:name="heading 7" w:semiHidden="1" w:uiPriority="9" w:unhideWhenUsed="1" w:qFormat="1"/>
+    <w:lsdException w:name="heading 8" w:semiHidden="1" w:uiPriority="9" w:unhideWhenUsed="1" w:qFormat="1"/>
+    <w:lsdException w:name="heading 9" w:semiHidden="1" w:uiPriority="9" w:unhideWhenUsed="1" w:qFormat="1"/>
+    <w:lsdException w:name="index 1" w:semiHidden="1" w:unhideWhenUsed="1"/>
+    <w:lsdException w:name="index 2" w:semiHidden="1" w:unhideWhenUsed="1"/>
+    <w:lsdException w:name="index 3" w:semiHidden="1" w:unhideWhenUsed="1"/>
+    <w:lsdException w:name="index 4" w:semiHidden="1" w:unhideWhenUsed="1"/>
+    <w:lsdException w:name="index 5" w:semiHidden="1" w:unhideWhenUsed="1"/>
+    <w:lsdException w:name="index 6" w:semiHidden="1" w:unhideWhenUsed="1"/>
+    <w:lsdException w:name="index 7" w:semiHidden="1" w:unhideWhenUsed="1"/>
+    <w:lsdException w:name="index 8" w:semiHidden="1" w:unhideWhenUsed="1"/>
+    <w:lsdException w:name="index 9" w:semiHidden="1" w:unhideWhenUsed="1"/>
+    <w:lsdException w:name="toc 1" w:semiHidden="1" w:uiPriority="39" w:unhideWhenUsed="1"/>
+    <w:lsdException w:name="toc 2" w:semiHidden="1" w:uiPriority="39" w:unhideWhenUsed="1"/>
+    <w:lsdException w:name="toc 3" w:semiHidden="1" w:uiPriority="39" w:unhideWhenUsed="1"/>
+    <w:lsdException w:name="toc 4" w:semiHidden="1" w:uiPriority="39" w:unhideWhenUsed="1"/>
+    <w:lsdException w:name="toc 5" w:semiHidden="1" w:uiPriority="39" w:unhideWhenUsed="1"/>
+    <w:lsdException w:name="toc 6" w:semiHidden="1" w:uiPriority="39" w:unhideWhenUsed="1"/>
+    <w:lsdException w:name="toc 7" w:semiHidden="1" w:uiPriority="39" w:unhideWhenUsed="1"/>
+    <w:lsdException w:name="toc 8" w:semiHidden="1" w:uiPriority="39" w:unhideWhenUsed="1"/>
+    <w:lsdException w:name="toc 9" w:semiHidden="1" w:uiPriority="39" w:unhideWhenUsed="1"/>
+    <w:lsdException w:name="Normal Indent" w:semiHidden="1" w:unhideWhenUsed="1"/>
+    <w:lsdException w:name="footnote text" w:semiHidden="1" w:unhideWhenUsed="1"/>
+    <w:lsdException w:name="annotation text" w:semiHidden="1" w:unhideWhenUsed="1"/>
+    <w:lsdException w:name="header" w:semiHidden="1" w:unhideWhenUsed="1"/>
+    <w:lsdException w:name="footer" w:semiHidden="1" w:unhideWhenUsed="1"/>
+    <w:lsdException w:name="index heading" w:semiHidden="1" w:unhideWhenUsed="1"/>
+    <w:lsdException w:name="caption" w:semiHidden="1" w:uiPriority="35" w:unhideWhenUsed="1" w:qFormat="1"/>
+    <w:lsdException w:name="table of figures" w:semiHidden="1" w:unhideWhenUsed="1"/>
+    <w:lsdException w:name="envelope address" w:semiHidden="1" w:unhideWhenUsed="1"/>
+    <w:lsdException w:name="envelope return" w:semiHidden="1" w:unhideWhenUsed="1"/>
+    <w:lsdException w:name="footnote reference" w:semiHidden="1" w:unhideWhenUsed="1"/>
+    <w:lsdException w:name="annotation reference" w:semiHidden="1" w:unhideWhenUsed="1"/>
+    <w:lsdException w:name="line number" w:semiHidden="1" w:unhideWhenUsed="1"/>
+    <w:lsdException w:name="page number" w:semiHidden="1" w:unhideWhenUsed="1"/>
+    <w:lsdException w:name="endnote reference" w:semiHidden="1" w:unhideWhenUsed="1"/>
+    <w:lsdException w:name="endnote text" w:semiHidden="1" w:unhideWhenUsed="1"/>
+    <w:lsdException w:name="table of authorities" w:semiHidden="1" w:unhideWhenUsed="1"/>
+    <w:lsdException w:name="macro" w:semiHidden="1" w:unhideWhenUsed="1"/>
+    <w:lsdException w:name="toa heading" w:semiHidden="1" w:unhideWhenUsed="1"/>
+    <w:lsdException w:name="List" w:semiHidden="1" w:unhideWhenUsed="1"/>
+    <w:lsdException w:name="List Bullet" w:semiHidden="1" w:unhideWhenUsed="1"/>
+    <w:lsdException w:name="List Number" w:semiHidden="1" w:unhideWhenUsed="1"/>
+    <w:lsdException w:name="List 2" w:semiHidden="1" w:unhideWhenUsed="1"/>
+    <w:lsdException w:name="List 3" w:semiHidden="1" w:unhideWhenUsed="1"/>
+    <w:lsdException w:name="List 4" w:semiHidden="1" w:unhideWhenUsed="1"/>
+    <w:lsdException w:name="List 5" w:semiHidden="1" w:unhideWhenUsed="1"/>
+    <w:lsdException w:name="List Bullet 2" w:semiHidden="1" w:unhideWhenUsed="1"/>
+    <w:lsdException w:name="List Bullet 3" w:semiHidden="1" w:unhideWhenUsed="1"/>
+    <w:lsdException w:name="List Bullet 4" w:semiHidden="1" w:unhideWhenUsed="1"/>
+    <w:lsdException w:name="List Bullet 5" w:semiHidden="1" w:unhideWhenUsed="1"/>
+    <w:lsdException w:name="List Number 2" w:semiHidden="1" w:unhideWhenUsed="1"/>
+    <w:lsdException w:name="List Number 3" w:semiHidden="1" w:unhideWhenUsed="1"/>
+    <w:lsdException w:name="List Number 4" w:semiHidden="1" w:unhideWhenUsed="1"/>
+    <w:lsdException w:name="List Number 5" w:semiHidden="1" w:unhideWhenUsed="1"/>
+    <w:lsdException w:name="Title" w:uiPriority="10" w:qFormat="1"/>
+    <w:lsdException w:name="Closing" w:semiHidden="1" w:unhideWhenUsed="1"/>
+    <w:lsdException w:name="Signature" w:semiHidden="1" w:unhideWhenUsed="1"/>
+    <w:lsdException w:name="Default Paragraph Font" w:semiHidden="1" w:uiPriority="1" w:unhideWhenUsed="1"/>
+    <w:lsdException w:name="Body Text" w:semiHidden="1" w:unhideWhenUsed="1"/>
+    <w:lsdException w:name="Body Text Indent" w:semiHidden="1" w:unhideWhenUsed="1"/>
+    <w:lsdException w:name="List Continue" w:semiHidden="1" w:unhideWhenUsed="1"/>
+    <w:lsdException w:name="List Continue 2" w:semiHidden="1" w:unhideWhenUsed="1"/>
+    <w:lsdException w:name="List Continue 3" w:semiHidden="1" w:unhideWhenUsed="1"/>
+    <w:lsdException w:name="List Continue 4" w:semiHidden="1" w:unhideWhenUsed="1"/>
+    <w:lsdException w:name="List Continue 5" w:semiHidden="1" w:unhideWhenUsed="1"/>
+    <w:lsdException w:name="Message Header" w:semiHidden="1" w:unhideWhenUsed="1"/>
+    <w:lsdException w:name="Subtitle" w:uiPriority="11" w:qFormat="1"/>
+    <w:lsdException w:name="Salutation" w:semiHidden="1" w:unhideWhenUsed="1"/>
+    <w:lsdException w:name="Date" w:semiHidden="1" w:unhideWhenUsed="1"/>
+    <w:lsdException w:name="Body Text First Indent" w:semiHidden="1" w:unhideWhenUsed="1"/>
+    <w:lsdException w:name="Body Text First Indent 2" w:semiHidden="1" w:unhideWhenUsed="1"/>
+    <w:lsdException w:name="Note Heading" w:semiHidden="1" w:unhideWhenUsed="1"/>
+    <w:lsdException w:name="Body Text 2" w:semiHidden="1" w:unhideWhenUsed="1"/>
+    <w:lsdException w:name="Body Text 3" w:semiHidden="1" w:unhideWhenUsed="1"/>
+    <w:lsdException w:name="Body Text Indent 2" w:semiHidden="1" w:unhideWhenUsed="1"/>
+    <w:lsdException w:name="Body Text Indent 3" w:semiHidden="1" w:unhideWhenUsed="1"/>
+    <w:lsdException w:name="Block Text" w:semiHidden="1" w:unhideWhenUsed="1"/>
+    <w:lsdException w:name="Hyperlink" w:semiHidden="1" w:unhideWhenUsed="1"/>
+    <w:lsdException w:name="FollowedHyperlink" w:semiHidden="1" w:unhideWhenUsed="1"/>
+    <w:lsdException w:name="Strong" w:uiPriority="22" w:qFormat="1"/>
+    <w:lsdException w:name="Emphasis" w:uiPriority="20" w:qFormat="1"/>
+    <w:lsdException w:name="Document Map" w:semiHidden="1" w:unhideWhenUsed="1"/>
+    <w:lsdException w:name="Plain Text" w:semiHidden="1" w:unhideWhenUsed="1"/>
+    <w:lsdException w:name="E-mail Signature" w:semiHidden="1" w:unhideWhenUsed="1"/>
+    <w:lsdException w:name="HTML Top of Form" w:semiHidden="1" w:unhideWhenUsed="1"/>
+    <w:lsdException w:name="HTML Bottom of Form" w:semiHidden="1" w:unhideWhenUsed="1"/>
+    <w:lsdException w:name="Normal (Web)" w:semiHidden="1" w:unhideWhenUsed="1"/>
+    <w:lsdException w:name="HTML Acronym" w:semiHidden="1" w:unhideWhenUsed="1"/>
+    <w:lsdException w:name="HTML Address" w:semiHidden="1" w:unhideWhenUsed="1"/>
+    <w:lsdException w:name="HTML Cite" w:semiHidden="1" w:unhideWhenUsed="1"/>
+    <w:lsdException w:name="HTML Code" w:semiHidden="1" w:unhideWhenUsed="1"/>
+    <w:lsdException w:name="HTML Definition" w:semiHidden="1" w:unhideWhenUsed="1"/>
+    <w:lsdException w:name="HTML Keyboard" w:semiHidden="1" w:unhideWhenUsed="1"/>
+    <w:lsdException w:name="HTML Preformatted" w:semiHidden="1" w:unhideWhenUsed="1"/>
+    <w:lsdException w:name="HTML Sample" w:semiHidden="1" w:unhideWhenUsed="1"/>
+    <w:lsdException w:name="HTML Typewriter" w:semiHidden="1" w:unhideWhenUsed="1"/>
+    <w:lsdException w:name="HTML Variable" w:semiHidden="1" w:unhideWhenUsed="1"/>
+    <w:lsdException w:name="Normal Table" w:semiHidden="1" w:unhideWhenUsed="1"/>
+    <w:lsdException w:name="annotation subject" w:semiHidden="1" w:unhideWhenUsed="1"/>
+    <w:lsdException w:name="No List" w:semiHidden="1" w:unhideWhenUsed="1"/>
+    <w:lsdException w:name="Outline List 1" w:semiHidden="1" w:unhideWhenUsed="1"/>
+    <w:lsdException w:name="Outline List 2" w:semiHidden="1" w:unhideWhenUsed="1"/>
+    <w:lsdException w:name="Outline List 3" w:semiHidden="1" w:unhideWhenUsed="1"/>
+    <w:lsdException w:name="Table Simple 1" w:semiHidden="1" w:unhideWhenUsed="1"/>
+    <w:lsdException w:name="Table Simple 2" w:semiHidden="1" w:unhideWhenUsed="1"/>
+    <w:lsdException w:name="Table Simple 3" w:semiHidden="1" w:unhideWhenUsed="1"/>
+    <w:lsdException w:name="Table Classic 1" w:semiHidden="1" w:unhideWhenUsed="1"/>
+    <w:lsdException w:name="Table Classic 2" w:semiHidden="1" w:unhideWhenUsed="1"/>
+    <w:lsdException w:name="Table Classic 3" w:semiHidden="1" w:unhideWhenUsed="1"/>
+    <w:lsdException w:name="Table Classic 4" w:semiHidden="1" w:unhideWhenUsed="1"/>
+    <w:lsdException w:name="Table Colorful 1" w:semiHidden="1" w:unhideWhenUsed="1"/>
+    <w:lsdException w:name="Table Colorful 2" w:semiHidden="1" w:unhideWhenUsed="1"/>
+    <w:lsdException w:name="Table Colorful 3" w:semiHidden="1" w:unhideWhenUsed="1"/>
+    <w:lsdException w:name="Table Columns 1" w:semiHidden="1" w:unhideWhenUsed="1"/>
+    <w:lsdException w:name="Table Columns 2" w:semiHidden="1" w:unhideWhenUsed="1"/>
+    <w:lsdException w:name="Table Columns 3" w:semiHidden="1" w:unhideWhenUsed="1"/>
+    <w:lsdException w:name="Table Columns 4" w:semiHidden="1" w:unhideWhenUsed="1"/>
+    <w:lsdException w:name="Table Columns 5" w:semiHidden="1" w:unhideWhenUsed="1"/>
+    <w:lsdException w:name="Table Grid 1" w:semiHidden="1" w:unhideWhenUsed="1"/>
+    <w:lsdException w:name="Table Grid 2" w:semiHidden="1" w:unhideWhenUsed="1"/>
+    <w:lsdException w:name="Table Grid 3" w:semiHidden="1" w:unhideWhenUsed="1"/>
+    <w:lsdException w:name="Table Grid 4" w:semiHidden="1" w:unhideWhenUsed="1"/>
+    <w:lsdException w:name="Table Grid 5" w:semiHidden="1" w:unhideWhenUsed="1"/>
+    <w:lsdException w:name="Table Grid 6" w:semiHidden="1" w:unhideWhenUsed="1"/>
+    <w:lsdException w:name="Table Grid 7" w:semiHidden="1" w:unhideWhenUsed="1"/>
+    <w:lsdException w:name="Table Grid 8" w:semiHidden="1" w:unhideWhenUsed="1"/>
+    <w:lsdException w:name="Table List 1" w:semiHidden="1" w:unhideWhenUsed="1"/>
+    <w:lsdException w:name="Table List 2" w:semiHidden="1" w:unhideWhenUsed="1"/>
+    <w:lsdException w:name="Table List 3" w:semiHidden="1" w:unhideWhenUsed="1"/>
+    <w:lsdException w:name="Table List 4" w:semiHidden="1" w:unhideWhenUsed="1"/>
+    <w:lsdException w:name="Table List 5" w:semiHidden="1" w:unhideWhenUsed="1"/>
+    <w:lsdException w:name="Table List 6" w:semiHidden="1" w:unhideWhenUsed="1"/>
+    <w:lsdException w:name="Table List 7" w:semiHidden="1" w:unhideWhenUsed="1"/>
+    <w:lsdException w:name="Table List 8" w:semiHidden="1" w:unhideWhenUsed="1"/>
+    <w:lsdException w:name="Table 3D effects 1" w:semiHidden="1" w:unhideWhenUsed="1"/>
+    <w:lsdException w:name="Table 3D effects 2" w:semiHidden="1" w:unhideWhenUsed="1"/>
+    <w:lsdException w:name="Table 3D effects 3" w:semiHidden="1" w:unhideWhenUsed="1"/>
+    <w:lsdException w:name="Table Contemporary" w:semiHidden="1" w:unhideWhenUsed="1"/>
+    <w:lsdException w:name="Table Elegant" w:semiHidden="1" w:unhideWhenUsed="1"/>
+    <w:lsdException w:name="Table Professional" w:semiHidden="1" w:unhideWhenUsed="1"/>
+    <w:lsdException w:name="Table Subtle 1" w:semiHidden="1" w:unhideWhenUsed="1"/>
+    <w:lsdException w:name="Table Subtle 2" w:semiHidden="1" w:unhideWhenUsed="1"/>
+    <w:lsdException w:name="Table Web 1" w:semiHidden="1" w:unhideWhenUsed="1"/>
+    <w:lsdException w:name="Table Web 2" w:semiHidden="1" w:unhideWhenUsed="1"/>
+    <w:lsdException w:name="Table Web 3" w:semiHidden="1" w:unhideWhenUsed="1"/>
+    <w:lsdException w:name="Balloon Text" w:semiHidden="1" w:unhideWhenUsed="1"/>
+    <w:lsdException w:name="Table Grid" w:uiPriority="39"/>
+    <w:lsdException w:name="Table Theme" w:semiHidden="1" w:unhideWhenUsed="1"/>
+    <w:lsdException w:name="Placeholder Text" w:semiHidden="1"/>
+    <w:lsdException w:name="No Spacing" w:uiPriority="1" w:qFormat="1"/>
+    <w:lsdException w:name="Light Shading" w:uiPriority="60"/>
+    <w:lsdException w:name="Light List" w:uiPriority="61"/>
+    <w:lsdException w:name="Light Grid" w:uiPriority="62"/>
+    <w:lsdException w:name="Medium Shading 1" w:uiPriority="63"/>
+    <w:lsdException w:name="Medium Shading 2" w:uiPriority="64"/>
+    <w:lsdException w:name="Medium List 1" w:uiPriority="65"/>
+    <w:lsdException w:name="Medium List 2" w:uiPriority="66"/>
+    <w:lsdException w:name="Medium Grid 1" w:uiPriority="67"/>
+    <w:lsdException w:name="Medium Grid 2" w:uiPriority="68"/>
+    <w:lsdException w:name="Medium Grid 3" w:uiPriority="69"/>
+    <w:lsdException w:name="Dark List" w:uiPriority="70"/>
+    <w:lsdException w:name="Colorful Shading" w:uiPriority="71"/>
+    <w:lsdException w:name="Colorful List" w:uiPriority="72"/>
+    <w:lsdException w:name="Colorful Grid" w:uiPriority="73"/>
+    <w:lsdException w:name="Light Shading Accent 1" w:uiPriority="60"/>
+    <w:lsdException w:name="Light List Accent 1" w:uiPriority="61"/>
+    <w:lsdException w:name="Light Grid Accent 1" w:uiPriority="62"/>
+    <w:lsdException w:name="Medium Shading 1 Accent 1" w:uiPriority="63"/>
+    <w:lsdException w:name="Medium Shading 2 Accent 1" w:uiPriority="64"/>
+    <w:lsdException w:name="Medium List 1 Accent 1" w:uiPriority="65"/>
+    <w:lsdException w:name="Revision" w:semiHidden="1"/>
+    <w:lsdException w:name="List Paragraph" w:uiPriority="34" w:qFormat="1"/>
+    <w:lsdException w:name="Quote" w:uiPriority="29" w:qFormat="1"/>
+    <w:lsdException w:name="Intense Quote" w:uiPriority="30" w:qFormat="1"/>
+    <w:lsdException w:name="Medium List 2 Accent 1" w:uiPriority="66"/>
+    <w:lsdException w:name="Medium Grid 1 Accent 1" w:uiPriority="67"/>
+    <w:lsdException w:name="Medium Grid 2 Accent 1" w:uiPriority="68"/>
+    <w:lsdException w:name="Medium Grid 3 Accent 1" w:uiPriority="69"/>
+    <w:lsdException w:name="Dark List Accent 1" w:uiPriority="70"/>
+    <w:lsdException w:name="Colorful Shading Accent 1" w:uiPriority="71"/>
+    <w:lsdException w:name="Colorful List Accent 1" w:uiPriority="72"/>
+    <w:lsdException w:name="Colorful Grid Accent 1" w:uiPriority="73"/>
+    <w:lsdException w:name="Light Shading Accent 2" w:uiPriority="60"/>
+    <w:lsdException w:name="Light List Accent 2" w:uiPriority="61"/>
+    <w:lsdException w:name="Light Grid Accent 2" w:uiPriority="62"/>
+    <w:lsdException w:name="Medium Shading 1 Accent 2" w:uiPriority="63"/>
+    <w:lsdException w:name="Medium Shading 2 Accent 2" w:uiPriority="64"/>
+    <w:lsdException w:name="Medium List 1 Accent 2" w:uiPriority="65"/>
+    <w:lsdException w:name="Medium List 2 Accent 2" w:uiPriority="66"/>
+    <w:lsdException w:name="Medium Grid 1 Accent 2" w:uiPriority="67"/>
+    <w:lsdException w:name="Medium Grid 2 Accent 2" w:uiPriority="68"/>
+    <w:lsdException w:name="Medium Grid 3 Accent 2" w:uiPriority="69"/>
+    <w:lsdException w:name="Dark List Accent 2" w:uiPriority="70"/>
+    <w:lsdException w:name="Colorful Shading Accent 2" w:uiPriority="71"/>
+    <w:lsdException w:name="Colorful List Accent 2" w:uiPriority="72"/>
+    <w:lsdException w:name="Colorful Grid Accent 2" w:uiPriority="73"/>
+    <w:lsdException w:name="Light Shading Accent 3" w:uiPriority="60"/>
+    <w:lsdException w:name="Light List Accent 3" w:uiPriority="61"/>
+    <w:lsdException w:name="Light Grid Accent 3" w:uiPriority="62"/>
+    <w:lsdException w:name="Medium Shading 1 Accent 3" w:uiPriority="63"/>
+    <w:lsdException w:name="Medium Shading 2 Accent 3" w:uiPriority="64"/>
+    <w:lsdException w:name="Medium List 1 Accent 3" w:uiPriority="65"/>
+    <w:lsdException w:name="Medium List 2 Accent 3" w:uiPriority="66"/>
+    <w:lsdException w:name="Medium Grid 1 Accent 3" w:uiPriority="67"/>
+    <w:lsdException w:name="Medium Grid 2 Accent 3" w:uiPriority="68"/>
+    <w:lsdException w:name="Medium Grid 3 Accent 3" w:uiPriority="69"/>
+    <w:lsdException w:name="Dark List Accent 3" w:uiPriority="70"/>
+    <w:lsdException w:name="Colorful Shading Accent 3" w:uiPriority="71"/>
+    <w:lsdException w:name="Colorful List Accent 3" w:uiPriority="72"/>
+    <w:lsdException w:name="Colorful Grid Accent 3" w:uiPriority="73"/>
+    <w:lsdException w:name="Light Shading Accent 4" w:uiPriority="60"/>
+    <w:lsdException w:name="Light List Accent 4" w:uiPriority="61"/>
+    <w:lsdException w:name="Light Grid Accent 4" w:uiPriority="62"/>
+    <w:lsdException w:name="Medium Shading 1 Accent 4" w:uiPriority="63"/>
+    <w:lsdException w:name="Medium Shading 2 Accent 4" w:uiPriority="64"/>
+    <w:lsdException w:name="Medium List 1 Accent 4" w:uiPriority="65"/>
+    <w:lsdException w:name="Medium List 2 Accent 4" w:uiPriority="66"/>
+    <w:lsdException w:name="Medium Grid 1 Accent 4" w:uiPriority="67"/>
+    <w:lsdException w:name="Medium Grid 2 Accent 4" w:uiPriority="68"/>
+    <w:lsdException w:name="Medium Grid 3 Accent 4" w:uiPriority="69"/>
+    <w:lsdException w:name="Dark List Accent 4" w:uiPriority="70"/>
+    <w:lsdException w:name="Colorful Shading Accent 4" w:uiPriority="71"/>
+    <w:lsdException w:name="Colorful List Accent 4" w:uiPriority="72"/>
+    <w:lsdException w:name="Colorful Grid Accent 4" w:uiPriority="73"/>
+    <w:lsdException w:name="Light Shading Accent 5" w:uiPriority="60"/>
+    <w:lsdException w:name="Light List Accent 5" w:uiPriority="61"/>
+    <w:lsdException w:name="Light Grid Accent 5" w:uiPriority="62"/>
+    <w:lsdException w:name="Medium Shading 1 Accent 5" w:uiPriority="63"/>
+    <w:lsdException w:name="Medium Shading 2 Accent 5" w:uiPriority="64"/>
+    <w:lsdException w:name="Medium List 1 Accent 5" w:uiPriority="65"/>
+    <w:lsdException w:name="Medium List 2 Accent 5" w:uiPriority="66"/>
+    <w:lsdException w:name="Medium Grid 1 Accent 5" w:uiPriority="67"/>
+    <w:lsdException w:name="Medium Grid 2 Accent 5" w:uiPriority="68"/>
+    <w:lsdException w:name="Medium Grid 3 Accent 5" w:uiPriority="69"/>
+    <w:lsdException w:name="Dark List Accent 5" w:uiPriority="70"/>
+    <w:lsdException w:name="Colorful Shading Accent 5" w:uiPriority="71"/>
+    <w:lsdException w:name="Colorful List Accent 5" w:uiPriority="72"/>
+    <w:lsdException w:name="Colorful Grid Accent 5" w:uiPriority="73"/>
+    <w:lsdException w:name="Light Shading Accent 6" w:uiPriority="60"/>
+    <w:lsdException w:name="Light List Accent 6" w:uiPriority="61"/>
+    <w:lsdException w:name="Light Grid Accent 6" w:uiPriority="62"/>
+    <w:lsdException w:name="Medium Shading 1 Accent 6" w:uiPriority="63"/>
+    <w:lsdException w:name="Medium Shading 2 Accent 6" w:uiPriority="64"/>
+    <w:lsdException w:name="Medium List 1 Accent 6" w:uiPriority="65"/>
+    <w:lsdException w:name="Medium List 2 Accent 6" w:uiPriority="66"/>
+    <w:lsdException w:name="Medium Grid 1 Accent 6" w:uiPriority="67"/>
+    <w:lsdException w:name="Medium Grid 2 Accent 6" w:uiPriority="68"/>
+    <w:lsdException w:name="Medium Grid 3 Accent 6" w:uiPriority="69"/>
+    <w:lsdException w:name="Dark List Accent 6" w:uiPriority="70"/>
+    <w:lsdException w:name="Colorful Shading Accent 6" w:uiPriority="71"/>
+    <w:lsdException w:name="Colorful List Accent 6" w:uiPriority="72"/>
+    <w:lsdException w:name="Colorful Grid Accent 6" w:uiPriority="73"/>
+    <w:lsdException w:name="Subtle Emphasis" w:uiPriority="19" w:qFormat="1"/>
+    <w:lsdException w:name="Intense Emphasis" w:uiPriority="21" w:qFormat="1"/>
+    <w:lsdException w:name="Subtle Reference" w:uiPriority="31" w:qFormat="1"/>
+    <w:lsdException w:name="Intense Reference" w:uiPriority="32" w:qFormat="1"/>
+    <w:lsdException w:name="Book Title" w:uiPriority="33" w:qFormat="1"/>
+    <w:lsdException w:name="Bibliography" w:semiHidden="1" w:uiPriority="37" w:unhideWhenUsed="1"/>
+    <w:lsdException w:name="TOC Heading" w:semiHidden="1" w:uiPriority="39" w:unhideWhenUsed="1" w:qFormat="1"/>
+    <w:lsdException w:name="Plain Table 1" w:uiPriority="41"/>
+    <w:lsdException w:name="Plain Table 2" w:uiPriority="42"/>
+    <w:lsdException w:name="Plain Table 3" w:uiPriority="43"/>
+    <w:lsdException w:name="Plain Table 4" w:uiPriority="44"/>
+    <w:lsdException w:name="Plain Table 5" w:uiPriority="45"/>
+    <w:lsdException w:name="Grid Table Light" w:uiPriority="40"/>
+    <w:lsdException w:name="Grid Table 1 Light" w:uiPriority="46"/>
+    <w:lsdException w:name="Grid Table 2" w:uiPriority="47"/>
+    <w:lsdException w:name="Grid Table 3" w:uiPriority="48"/>
+    <w:lsdException w:name="Grid Table 4" w:uiPriority="49"/>
+    <w:lsdException w:name="Grid Table 5 Dark" w:uiPriority="50"/>
+    <w:lsdException w:name="Grid Table 6 Colorful" w:uiPriority="51"/>
+    <w:lsdException w:name="Grid Table 7 Colorful" w:uiPriority="52"/>
+    <w:lsdException w:name="Grid Table 1 Light Accent 1" w:uiPriority="46"/>
+    <w:lsdException w:name="Grid Table 2 Accent 1" w:uiPriority="47"/>
+    <w:lsdException w:name="Grid Table 3 Accent 1" w:uiPriority="48"/>
+    <w:lsdException w:name="Grid Table 4 Accent 1" w:uiPriority="49"/>
+    <w:lsdException w:name="Grid Table 5 Dark Accent 1" w:uiPriority="50"/>
+    <w:lsdException w:name="Grid Table 6 Colorful Accent 1" w:uiPriority="51"/>
+    <w:lsdException w:name="Grid Table 7 Colorful Accent 1" w:uiPriority="52"/>
+    <w:lsdException w:name="Grid Table 1 Light Accent 2" w:uiPriority="46"/>
+    <w:lsdException w:name="Grid Table 2 Accent 2" w:uiPriority="47"/>
+    <w:lsdException w:name="Grid Table 3 Accent 2" w:uiPriority="48"/>
+    <w:lsdException w:name="Grid Table 4 Accent 2" w:uiPriority="49"/>
+    <w:lsdException w:name="Grid Table 5 Dark Accent 2" w:uiPriority="50"/>
+    <w:lsdException w:name="Grid Table 6 Colorful Accent 2" w:uiPriority="51"/>
+    <w:lsdException w:name="Grid Table 7 Colorful Accent 2" w:uiPriority="52"/>
+    <w:lsdException w:name="Grid Table 1 Light Accent 3" w:uiPriority="46"/>
+    <w:lsdException w:name="Grid Table 2 Accent 3" w:uiPriority="47"/>
+    <w:lsdException w:name="Grid Table 3 Accent 3" w:uiPriority="48"/>
+    <w:lsdException w:name="Grid Table 4 Accent 3" w:uiPriority="49"/>
+    <w:lsdException w:name="Grid Table 5 Dark Accent 3" w:uiPriority="50"/>
+    <w:lsdException w:name="Grid Table 6 Colorful Accent 3" w:uiPriority="51"/>
+    <w:lsdException w:name="Grid Table 7 Colorful Accent 3" w:uiPriority="52"/>
+    <w:lsdException w:name="Grid Table 1 Light Accent 4" w:uiPriority="46"/>
+    <w:lsdException w:name="Grid Table 2 Accent 4" w:uiPriority="47"/>
+    <w:lsdException w:name="Grid Table 3 Accent 4" w:uiPriority="48"/>
+    <w:lsdException w:name="Grid Table 4 Accent 4" w:uiPriority="49"/>
+    <w:lsdException w:name="Grid Table 5 Dark Accent 4" w:uiPriority="50"/>
+    <w:lsdException w:name="Grid Table 6 Colorful Accent 4" w:uiPriority="51"/>
+    <w:lsdException w:name="Grid Table 7 Colorful Accent 4" w:uiPriority="52"/>
+    <w:lsdException w:name="Grid Table 1 Light Accent 5" w:uiPriority="46"/>
+    <w:lsdException w:name="Grid Table 2 Accent 5" w:uiPriority="47"/>
+    <w:lsdException w:name="Grid Table 3 Accent 5" w:uiPriority="48"/>
+    <w:lsdException w:name="Grid Table 4 Accent 5" w:uiPriority="49"/>
+    <w:lsdException w:name="Grid Table 5 Dark Accent 5" w:uiPriority="50"/>
+    <w:lsdException w:name="Grid Table 6 Colorful Accent 5" w:uiPriority="51"/>
+    <w:lsdException w:name="Grid Table 7 Colorful Accent 5" w:uiPriority="52"/>
+    <w:lsdException w:name="Grid Table 1 Light Accent 6" w:uiPriority="46"/>
+    <w:lsdException w:name="Grid Table 2 Accent 6" w:uiPriority="47"/>
+    <w:lsdException w:name="Grid Table 3 Accent 6" w:uiPriority="48"/>
+    <w:lsdException w:name="Grid Table 4 Accent 6" w:uiPriority="49"/>
+    <w:lsdException w:name="Grid Table 5 Dark Accent 6" w:uiPriority="50"/>
+    <w:lsdException w:name="Grid Table 6 Colorful Accent 6" w:uiPriority="51"/>
+    <w:lsdException w:name="Grid Table 7 Colorful Accent 6" w:uiPriority="52"/>
+    <w:lsdException w:name="List Table 1 Light" w:uiPriority="46"/>
+    <w:lsdException w:name="List Table 2" w:uiPriority="47"/>
+    <w:lsdException w:name="List Table 3" w:uiPriority="48"/>
+    <w:lsdException w:name="List Table 4" w:uiPriority="49"/>
+    <w:lsdException w:name="List Table 5 Dark" w:uiPriority="50"/>
+    <w:lsdException w:name="List Table 6 Colorful" w:uiPriority="51"/>
+    <w:lsdException w:name="List Table 7 Colorful" w:uiPriority="52"/>
+    <w:lsdException w:name="List Table 1 Light Accent 1" w:uiPriority="46"/>
+    <w:lsdException w:name="List Table 2 Accent 1" w:uiPriority="47"/>
+    <w:lsdException w:name="List Table 3 Accent 1" w:uiPriority="48"/>
+    <w:lsdException w:name="List Table 4 Accent 1" w:uiPriority="49"/>
+    <w:lsdException w:name="List Table 5 Dark Accent 1" w:uiPriority="50"/>
+    <w:lsdException w:name="List Table 6 Colorful Accent 1" w:uiPriority="51"/>
+    <w:lsdException w:name="List Table 7 Colorful Accent 1" w:uiPriority="52"/>
+    <w:lsdException w:name="List Table 1 Light Accent 2" w:uiPriority="46"/>
+    <w:lsdException w:name="List Table 2 Accent 2" w:uiPriority="47"/>
+    <w:lsdException w:name="List Table 3 Accent 2" w:uiPriority="48"/>
+    <w:lsdException w:name="List Table 4 Accent 2" w:uiPriority="49"/>
+    <w:lsdException w:name="List Table 5 Dark Accent 2" w:uiPriority="50"/>
+    <w:lsdException w:name="List Table 6 Colorful Accent 2" w:uiPriority="51"/>
+    <w:lsdException w:name="List Table 7 Colorful Accent 2" w:uiPriority="52"/>
+    <w:lsdException w:name="List Table 1 Light Accent 3" w:uiPriority="46"/>
+    <w:lsdException w:name="List Table 2 Accent 3" w:uiPriority="47"/>
+    <w:lsdException w:name="List Table 3 Accent 3" w:uiPriority="48"/>
+    <w:lsdException w:name="List Table 4 Accent 3" w:uiPriority="49"/>
+    <w:lsdException w:name="List Table 5 Dark Accent 3" w:uiPriority="50"/>
+    <w:lsdException w:name="List Table 6 Colorful Accent 3" w:uiPriority="51"/>
+    <w:lsdException w:name="List Table 7 Colorful Accent 3" w:uiPriority="52"/>
+    <w:lsdException w:name="List Table 1 Light Accent 4" w:uiPriority="46"/>
+    <w:lsdException w:name="List Table 2 Accent 4" w:uiPriority="47"/>
+    <w:lsdException w:name="List Table 3 Accent 4" w:uiPriority="48"/>
+    <w:lsdException w:name="List Table 4 Accent 4" w:uiPriority="49"/>
+    <w:lsdException w:name="List Table 5 Dark Accent 4" w:uiPriority="50"/>
+    <w:lsdException w:name="List Table 6 Colorful Accent 4" w:uiPriority="51"/>
+    <w:lsdException w:name="List Table 7 Colorful Accent 4" w:uiPriority="52"/>
+    <w:lsdException w:name="List Table 1 Light Accent 5" w:uiPriority="46"/>
+    <w:lsdException w:name="List Table 2 Accent 5" w:uiPriority="47"/>
+    <w:lsdException w:name="List Table 3 Accent 5" w:uiPriority="48"/>
+    <w:lsdException w:name="List Table 4 Accent 5" w:uiPriority="49"/>
+    <w:lsdException w:name="List Table 5 Dark Accent 5" w:uiPriority="50"/>
+    <w:lsdException w:name="List Table 6 Colorful Accent 5" w:uiPriority="51"/>
+    <w:lsdException w:name="List Table 7 Colorful Accent 5" w:uiPriority="52"/>
+    <w:lsdException w:name="List Table 1 Light Accent 6" w:uiPriority="46"/>
+    <w:lsdException w:name="List Table 2 Accent 6" w:uiPriority="47"/>
+    <w:lsdException w:name="List Table 3 Accent 6" w:uiPriority="48"/>
+    <w:lsdException w:name="List Table 4 Accent 6" w:uiPriority="49"/>
+    <w:lsdException w:name="List Table 5 Dark Accent 6" w:uiPriority="50"/>
+    <w:lsdException w:name="List Table 6 Colorful Accent 6" w:uiPriority="51"/>
+    <w:lsdException w:name="List Table 7 Colorful Accent 6" w:uiPriority="52"/>
+    <w:lsdException w:name="Mention" w:semiHidden="1" w:unhideWhenUsed="1"/>
+    <w:lsdException w:name="Smart Hyperlink" w:semiHidden="1" w:unhideWhenUsed="1"/>
+    <w:lsdException w:name="Hashtag" w:semiHidden="1" w:unhideWhenUsed="1"/>
+    <w:lsdException w:name="Unresolved Mention" w:semiHidden="1" w:unhideWhenUsed="1"/>
+    <w:lsdException w:name="Smart Link" w:semiHidden="1" w:unhideWhenUsed="1"/>
   </w:latentStyles>
   <w:style w:type="paragraph" w:default="1" w:styleId="Normal">
     <w:name w:val="Normal"/>
